--- a/test-data/lists.docx
+++ b/test-data/lists.docx
@@ -272,6 +272,73 @@
           <w:highlight w:val="yellow"/>
         </w:rPr>
         <w:t>And this also must be removed</w:t>
+      </w:r>
+    </w:p>
+    <w:p>
+      <w:pPr>
+        <w:pStyle w:val="Normal"/>
+        <w:rPr>
+          <w:highlight w:val="yellow"/>
+        </w:rPr>
+      </w:pPr>
+      <w:r>
+        <w:rPr/>
+      </w:r>
+    </w:p>
+    <w:p>
+      <w:pPr>
+        <w:pStyle w:val="Heading3"/>
+        <w:numPr>
+          <w:ilvl w:val="2"/>
+          <w:numId w:val="1"/>
+        </w:numPr>
+        <w:rPr/>
+      </w:pPr>
+      <w:r>
+        <w:rPr/>
+        <w:t>Remove whole list (on unset param)</w:t>
+      </w:r>
+    </w:p>
+    <w:p>
+      <w:pPr>
+        <w:pStyle w:val="Normal"/>
+        <w:numPr>
+          <w:ilvl w:val="0"/>
+          <w:numId w:val="6"/>
+        </w:numPr>
+        <w:rPr/>
+      </w:pPr>
+      <w:r>
+        <w:rPr/>
+        <w:t>This must be removed</w:t>
+      </w:r>
+    </w:p>
+    <w:p>
+      <w:pPr>
+        <w:pStyle w:val="Normal"/>
+        <w:numPr>
+          <w:ilvl w:val="0"/>
+          <w:numId w:val="6"/>
+        </w:numPr>
+        <w:rPr/>
+      </w:pPr>
+      <w:r>
+        <w:rPr/>
+        <w:t>{{VoidParam :empty:remove:list}}</w:t>
+      </w:r>
+    </w:p>
+    <w:p>
+      <w:pPr>
+        <w:pStyle w:val="Normal"/>
+        <w:numPr>
+          <w:ilvl w:val="0"/>
+          <w:numId w:val="6"/>
+        </w:numPr>
+        <w:rPr/>
+      </w:pPr>
+      <w:r>
+        <w:rPr/>
+        <w:t>even if it’s not set...</w:t>
       </w:r>
     </w:p>
     <w:sectPr>
@@ -841,6 +908,152 @@
       </w:pPr>
     </w:lvl>
   </w:abstractNum>
+  <w:abstractNum w:abstractNumId="6">
+    <w:lvl w:ilvl="0">
+      <w:start w:val="1"/>
+      <w:numFmt w:val="bullet"/>
+      <w:lvlText w:val=""/>
+      <w:lvlJc w:val="left"/>
+      <w:pPr>
+        <w:tabs>
+          <w:tab w:val="num" w:pos="720"/>
+        </w:tabs>
+        <w:ind w:left="720" w:hanging="360"/>
+      </w:pPr>
+      <w:rPr>
+        <w:rFonts w:ascii="Symbol" w:hAnsi="Symbol" w:cs="Symbol" w:hint="default"/>
+        <w:rFonts w:cs="OpenSymbol"/>
+      </w:rPr>
+    </w:lvl>
+    <w:lvl w:ilvl="1">
+      <w:start w:val="1"/>
+      <w:numFmt w:val="bullet"/>
+      <w:lvlText w:val="◦"/>
+      <w:lvlJc w:val="left"/>
+      <w:pPr>
+        <w:tabs>
+          <w:tab w:val="num" w:pos="1080"/>
+        </w:tabs>
+        <w:ind w:left="1080" w:hanging="360"/>
+      </w:pPr>
+      <w:rPr>
+        <w:rFonts w:ascii="OpenSymbol" w:hAnsi="OpenSymbol" w:cs="OpenSymbol" w:hint="default"/>
+        <w:rFonts w:cs="OpenSymbol"/>
+      </w:rPr>
+    </w:lvl>
+    <w:lvl w:ilvl="2">
+      <w:start w:val="1"/>
+      <w:numFmt w:val="bullet"/>
+      <w:lvlText w:val="▪"/>
+      <w:lvlJc w:val="left"/>
+      <w:pPr>
+        <w:tabs>
+          <w:tab w:val="num" w:pos="1440"/>
+        </w:tabs>
+        <w:ind w:left="1440" w:hanging="360"/>
+      </w:pPr>
+      <w:rPr>
+        <w:rFonts w:ascii="OpenSymbol" w:hAnsi="OpenSymbol" w:cs="OpenSymbol" w:hint="default"/>
+        <w:rFonts w:cs="OpenSymbol"/>
+      </w:rPr>
+    </w:lvl>
+    <w:lvl w:ilvl="3">
+      <w:start w:val="1"/>
+      <w:numFmt w:val="bullet"/>
+      <w:lvlText w:val=""/>
+      <w:lvlJc w:val="left"/>
+      <w:pPr>
+        <w:tabs>
+          <w:tab w:val="num" w:pos="1800"/>
+        </w:tabs>
+        <w:ind w:left="1800" w:hanging="360"/>
+      </w:pPr>
+      <w:rPr>
+        <w:rFonts w:ascii="Symbol" w:hAnsi="Symbol" w:cs="Symbol" w:hint="default"/>
+        <w:rFonts w:cs="OpenSymbol"/>
+      </w:rPr>
+    </w:lvl>
+    <w:lvl w:ilvl="4">
+      <w:start w:val="1"/>
+      <w:numFmt w:val="bullet"/>
+      <w:lvlText w:val="◦"/>
+      <w:lvlJc w:val="left"/>
+      <w:pPr>
+        <w:tabs>
+          <w:tab w:val="num" w:pos="2160"/>
+        </w:tabs>
+        <w:ind w:left="2160" w:hanging="360"/>
+      </w:pPr>
+      <w:rPr>
+        <w:rFonts w:ascii="OpenSymbol" w:hAnsi="OpenSymbol" w:cs="OpenSymbol" w:hint="default"/>
+        <w:rFonts w:cs="OpenSymbol"/>
+      </w:rPr>
+    </w:lvl>
+    <w:lvl w:ilvl="5">
+      <w:start w:val="1"/>
+      <w:numFmt w:val="bullet"/>
+      <w:lvlText w:val="▪"/>
+      <w:lvlJc w:val="left"/>
+      <w:pPr>
+        <w:tabs>
+          <w:tab w:val="num" w:pos="2520"/>
+        </w:tabs>
+        <w:ind w:left="2520" w:hanging="360"/>
+      </w:pPr>
+      <w:rPr>
+        <w:rFonts w:ascii="OpenSymbol" w:hAnsi="OpenSymbol" w:cs="OpenSymbol" w:hint="default"/>
+        <w:rFonts w:cs="OpenSymbol"/>
+      </w:rPr>
+    </w:lvl>
+    <w:lvl w:ilvl="6">
+      <w:start w:val="1"/>
+      <w:numFmt w:val="bullet"/>
+      <w:lvlText w:val=""/>
+      <w:lvlJc w:val="left"/>
+      <w:pPr>
+        <w:tabs>
+          <w:tab w:val="num" w:pos="2880"/>
+        </w:tabs>
+        <w:ind w:left="2880" w:hanging="360"/>
+      </w:pPr>
+      <w:rPr>
+        <w:rFonts w:ascii="Symbol" w:hAnsi="Symbol" w:cs="Symbol" w:hint="default"/>
+        <w:rFonts w:cs="OpenSymbol"/>
+      </w:rPr>
+    </w:lvl>
+    <w:lvl w:ilvl="7">
+      <w:start w:val="1"/>
+      <w:numFmt w:val="bullet"/>
+      <w:lvlText w:val="◦"/>
+      <w:lvlJc w:val="left"/>
+      <w:pPr>
+        <w:tabs>
+          <w:tab w:val="num" w:pos="3240"/>
+        </w:tabs>
+        <w:ind w:left="3240" w:hanging="360"/>
+      </w:pPr>
+      <w:rPr>
+        <w:rFonts w:ascii="OpenSymbol" w:hAnsi="OpenSymbol" w:cs="OpenSymbol" w:hint="default"/>
+        <w:rFonts w:cs="OpenSymbol"/>
+      </w:rPr>
+    </w:lvl>
+    <w:lvl w:ilvl="8">
+      <w:start w:val="1"/>
+      <w:numFmt w:val="bullet"/>
+      <w:lvlText w:val="▪"/>
+      <w:lvlJc w:val="left"/>
+      <w:pPr>
+        <w:tabs>
+          <w:tab w:val="num" w:pos="3600"/>
+        </w:tabs>
+        <w:ind w:left="3600" w:hanging="360"/>
+      </w:pPr>
+      <w:rPr>
+        <w:rFonts w:ascii="OpenSymbol" w:hAnsi="OpenSymbol" w:cs="OpenSymbol" w:hint="default"/>
+        <w:rFonts w:cs="OpenSymbol"/>
+      </w:rPr>
+    </w:lvl>
+  </w:abstractNum>
   <w:num w:numId="1">
     <w:abstractNumId w:val="1"/>
   </w:num>
@@ -856,6 +1069,9 @@
   <w:num w:numId="5">
     <w:abstractNumId w:val="5"/>
   </w:num>
+  <w:num w:numId="6">
+    <w:abstractNumId w:val="6"/>
+  </w:num>
 </w:numbering>
 </file>
 
@@ -1243,6 +1459,70 @@
       <w:rFonts w:cs="OpenSymbol"/>
     </w:rPr>
   </w:style>
+  <w:style w:type="character" w:styleId="ListLabel46">
+    <w:name w:val="ListLabel 46"/>
+    <w:qFormat/>
+    <w:rPr>
+      <w:rFonts w:cs="OpenSymbol"/>
+      <w:b/>
+    </w:rPr>
+  </w:style>
+  <w:style w:type="character" w:styleId="ListLabel47">
+    <w:name w:val="ListLabel 47"/>
+    <w:qFormat/>
+    <w:rPr>
+      <w:rFonts w:cs="OpenSymbol"/>
+    </w:rPr>
+  </w:style>
+  <w:style w:type="character" w:styleId="ListLabel48">
+    <w:name w:val="ListLabel 48"/>
+    <w:qFormat/>
+    <w:rPr>
+      <w:rFonts w:cs="OpenSymbol"/>
+    </w:rPr>
+  </w:style>
+  <w:style w:type="character" w:styleId="ListLabel49">
+    <w:name w:val="ListLabel 49"/>
+    <w:qFormat/>
+    <w:rPr>
+      <w:rFonts w:cs="OpenSymbol"/>
+    </w:rPr>
+  </w:style>
+  <w:style w:type="character" w:styleId="ListLabel50">
+    <w:name w:val="ListLabel 50"/>
+    <w:qFormat/>
+    <w:rPr>
+      <w:rFonts w:cs="OpenSymbol"/>
+    </w:rPr>
+  </w:style>
+  <w:style w:type="character" w:styleId="ListLabel51">
+    <w:name w:val="ListLabel 51"/>
+    <w:qFormat/>
+    <w:rPr>
+      <w:rFonts w:cs="OpenSymbol"/>
+    </w:rPr>
+  </w:style>
+  <w:style w:type="character" w:styleId="ListLabel52">
+    <w:name w:val="ListLabel 52"/>
+    <w:qFormat/>
+    <w:rPr>
+      <w:rFonts w:cs="OpenSymbol"/>
+    </w:rPr>
+  </w:style>
+  <w:style w:type="character" w:styleId="ListLabel53">
+    <w:name w:val="ListLabel 53"/>
+    <w:qFormat/>
+    <w:rPr>
+      <w:rFonts w:cs="OpenSymbol"/>
+    </w:rPr>
+  </w:style>
+  <w:style w:type="character" w:styleId="ListLabel54">
+    <w:name w:val="ListLabel 54"/>
+    <w:qFormat/>
+    <w:rPr>
+      <w:rFonts w:cs="OpenSymbol"/>
+    </w:rPr>
+  </w:style>
   <w:style w:type="paragraph" w:styleId="Heading">
     <w:name w:val="Heading"/>
     <w:basedOn w:val="Normal"/>

--- a/test-data/lists.docx
+++ b/test-data/lists.docx
@@ -7,7 +7,7 @@
         <w:pStyle w:val="Heading3"/>
         <w:numPr>
           <w:ilvl w:val="2"/>
-          <w:numId w:val="2"/>
+          <w:numId w:val="3"/>
         </w:numPr>
         <w:spacing w:before="140" w:after="120"/>
         <w:rPr/>
@@ -31,7 +31,7 @@
         <w:pStyle w:val="Normal"/>
         <w:numPr>
           <w:ilvl w:val="0"/>
-          <w:numId w:val="3"/>
+          <w:numId w:val="4"/>
         </w:numPr>
         <w:rPr>
           <w:b/>
@@ -52,7 +52,7 @@
         <w:pStyle w:val="Normal"/>
         <w:numPr>
           <w:ilvl w:val="0"/>
-          <w:numId w:val="3"/>
+          <w:numId w:val="4"/>
         </w:numPr>
         <w:rPr/>
       </w:pPr>
@@ -83,7 +83,7 @@
         <w:pStyle w:val="Normal"/>
         <w:numPr>
           <w:ilvl w:val="0"/>
-          <w:numId w:val="3"/>
+          <w:numId w:val="4"/>
         </w:numPr>
         <w:rPr/>
       </w:pPr>
@@ -121,7 +121,7 @@
         <w:pStyle w:val="Heading3"/>
         <w:numPr>
           <w:ilvl w:val="2"/>
-          <w:numId w:val="2"/>
+          <w:numId w:val="3"/>
         </w:numPr>
         <w:rPr/>
       </w:pPr>
@@ -135,7 +135,7 @@
         <w:pStyle w:val="Normal"/>
         <w:numPr>
           <w:ilvl w:val="0"/>
-          <w:numId w:val="4"/>
+          <w:numId w:val="5"/>
         </w:numPr>
         <w:rPr/>
       </w:pPr>
@@ -149,7 +149,7 @@
         <w:pStyle w:val="Normal"/>
         <w:numPr>
           <w:ilvl w:val="0"/>
-          <w:numId w:val="4"/>
+          <w:numId w:val="5"/>
         </w:numPr>
         <w:rPr>
           <w:highlight w:val="red"/>
@@ -190,7 +190,7 @@
         <w:pStyle w:val="Heading3"/>
         <w:numPr>
           <w:ilvl w:val="2"/>
-          <w:numId w:val="2"/>
+          <w:numId w:val="3"/>
         </w:numPr>
         <w:rPr/>
       </w:pPr>
@@ -204,7 +204,7 @@
         <w:pStyle w:val="Normal"/>
         <w:numPr>
           <w:ilvl w:val="0"/>
-          <w:numId w:val="5"/>
+          <w:numId w:val="6"/>
         </w:numPr>
         <w:rPr>
           <w:b/>
@@ -245,7 +245,7 @@
         <w:pStyle w:val="Normal"/>
         <w:numPr>
           <w:ilvl w:val="1"/>
-          <w:numId w:val="5"/>
+          <w:numId w:val="6"/>
         </w:numPr>
         <w:rPr>
           <w:highlight w:val="yellow"/>
@@ -263,7 +263,7 @@
         <w:pStyle w:val="Normal"/>
         <w:numPr>
           <w:ilvl w:val="1"/>
-          <w:numId w:val="5"/>
+          <w:numId w:val="6"/>
         </w:numPr>
         <w:rPr/>
       </w:pPr>
@@ -282,7 +282,9 @@
         </w:rPr>
       </w:pPr>
       <w:r>
-        <w:rPr/>
+        <w:rPr>
+          <w:highlight w:val="yellow"/>
+        </w:rPr>
       </w:r>
     </w:p>
     <w:p>
@@ -290,7 +292,7 @@
         <w:pStyle w:val="Heading3"/>
         <w:numPr>
           <w:ilvl w:val="2"/>
-          <w:numId w:val="1"/>
+          <w:numId w:val="2"/>
         </w:numPr>
         <w:rPr/>
       </w:pPr>
@@ -304,7 +306,7 @@
         <w:pStyle w:val="Normal"/>
         <w:numPr>
           <w:ilvl w:val="0"/>
-          <w:numId w:val="6"/>
+          <w:numId w:val="7"/>
         </w:numPr>
         <w:rPr/>
       </w:pPr>
@@ -318,7 +320,7 @@
         <w:pStyle w:val="Normal"/>
         <w:numPr>
           <w:ilvl w:val="0"/>
-          <w:numId w:val="6"/>
+          <w:numId w:val="7"/>
         </w:numPr>
         <w:rPr/>
       </w:pPr>
@@ -332,13 +334,32 @@
         <w:pStyle w:val="Normal"/>
         <w:numPr>
           <w:ilvl w:val="0"/>
-          <w:numId w:val="6"/>
+          <w:numId w:val="7"/>
         </w:numPr>
         <w:rPr/>
       </w:pPr>
       <w:r>
         <w:rPr/>
         <w:t>even if it’s not set...</w:t>
+      </w:r>
+    </w:p>
+    <w:p>
+      <w:pPr>
+        <w:pStyle w:val="Normal"/>
+        <w:rPr/>
+      </w:pPr>
+      <w:r>
+        <w:rPr/>
+      </w:r>
+    </w:p>
+    <w:p>
+      <w:pPr>
+        <w:pStyle w:val="Normal"/>
+        <w:rPr/>
+      </w:pPr>
+      <w:r>
+        <w:rPr/>
+        <w:t>{{NotReplacable}} – this should not be replaced</w:t>
       </w:r>
     </w:p>
     <w:sectPr>
@@ -544,6 +565,98 @@
   <w:abstractNum w:abstractNumId="3">
     <w:lvl w:ilvl="0">
       <w:start w:val="1"/>
+      <w:numFmt w:val="none"/>
+      <w:suff w:val="nothing"/>
+      <w:lvlText w:val=""/>
+      <w:lvlJc w:val="left"/>
+      <w:pPr>
+        <w:ind w:left="0" w:hanging="0"/>
+      </w:pPr>
+    </w:lvl>
+    <w:lvl w:ilvl="1">
+      <w:start w:val="1"/>
+      <w:numFmt w:val="none"/>
+      <w:suff w:val="nothing"/>
+      <w:lvlText w:val=""/>
+      <w:lvlJc w:val="left"/>
+      <w:pPr>
+        <w:ind w:left="0" w:hanging="0"/>
+      </w:pPr>
+    </w:lvl>
+    <w:lvl w:ilvl="2">
+      <w:start w:val="1"/>
+      <w:numFmt w:val="none"/>
+      <w:suff w:val="nothing"/>
+      <w:lvlText w:val=""/>
+      <w:lvlJc w:val="left"/>
+      <w:pPr>
+        <w:ind w:left="0" w:hanging="0"/>
+      </w:pPr>
+    </w:lvl>
+    <w:lvl w:ilvl="3">
+      <w:start w:val="1"/>
+      <w:numFmt w:val="none"/>
+      <w:suff w:val="nothing"/>
+      <w:lvlText w:val=""/>
+      <w:lvlJc w:val="left"/>
+      <w:pPr>
+        <w:ind w:left="0" w:hanging="0"/>
+      </w:pPr>
+    </w:lvl>
+    <w:lvl w:ilvl="4">
+      <w:start w:val="1"/>
+      <w:numFmt w:val="none"/>
+      <w:suff w:val="nothing"/>
+      <w:lvlText w:val=""/>
+      <w:lvlJc w:val="left"/>
+      <w:pPr>
+        <w:ind w:left="0" w:hanging="0"/>
+      </w:pPr>
+    </w:lvl>
+    <w:lvl w:ilvl="5">
+      <w:start w:val="1"/>
+      <w:numFmt w:val="none"/>
+      <w:suff w:val="nothing"/>
+      <w:lvlText w:val=""/>
+      <w:lvlJc w:val="left"/>
+      <w:pPr>
+        <w:ind w:left="0" w:hanging="0"/>
+      </w:pPr>
+    </w:lvl>
+    <w:lvl w:ilvl="6">
+      <w:start w:val="1"/>
+      <w:numFmt w:val="none"/>
+      <w:suff w:val="nothing"/>
+      <w:lvlText w:val=""/>
+      <w:lvlJc w:val="left"/>
+      <w:pPr>
+        <w:ind w:left="0" w:hanging="0"/>
+      </w:pPr>
+    </w:lvl>
+    <w:lvl w:ilvl="7">
+      <w:start w:val="1"/>
+      <w:numFmt w:val="none"/>
+      <w:suff w:val="nothing"/>
+      <w:lvlText w:val=""/>
+      <w:lvlJc w:val="left"/>
+      <w:pPr>
+        <w:ind w:left="0" w:hanging="0"/>
+      </w:pPr>
+    </w:lvl>
+    <w:lvl w:ilvl="8">
+      <w:start w:val="1"/>
+      <w:numFmt w:val="none"/>
+      <w:suff w:val="nothing"/>
+      <w:lvlText w:val=""/>
+      <w:lvlJc w:val="left"/>
+      <w:pPr>
+        <w:ind w:left="0" w:hanging="0"/>
+      </w:pPr>
+    </w:lvl>
+  </w:abstractNum>
+  <w:abstractNum w:abstractNumId="4">
+    <w:lvl w:ilvl="0">
+      <w:start w:val="1"/>
       <w:numFmt w:val="bullet"/>
       <w:lvlText w:val=""/>
       <w:lvlJc w:val="left"/>
@@ -688,7 +801,7 @@
       </w:rPr>
     </w:lvl>
   </w:abstractNum>
-  <w:abstractNum w:abstractNumId="4">
+  <w:abstractNum w:abstractNumId="5">
     <w:lvl w:ilvl="0">
       <w:start w:val="1"/>
       <w:numFmt w:val="decimal"/>
@@ -798,7 +911,7 @@
       </w:pPr>
     </w:lvl>
   </w:abstractNum>
-  <w:abstractNum w:abstractNumId="5">
+  <w:abstractNum w:abstractNumId="6">
     <w:lvl w:ilvl="0">
       <w:start w:val="1"/>
       <w:numFmt w:val="decimal"/>
@@ -908,7 +1021,7 @@
       </w:pPr>
     </w:lvl>
   </w:abstractNum>
-  <w:abstractNum w:abstractNumId="6">
+  <w:abstractNum w:abstractNumId="7">
     <w:lvl w:ilvl="0">
       <w:start w:val="1"/>
       <w:numFmt w:val="bullet"/>
@@ -1072,6 +1185,9 @@
   <w:num w:numId="6">
     <w:abstractNumId w:val="6"/>
   </w:num>
+  <w:num w:numId="7">
+    <w:abstractNumId w:val="7"/>
+  </w:num>
 </w:numbering>
 </file>
 
@@ -1082,13 +1198,14 @@
       <w:rPr>
         <w:rFonts w:ascii="Liberation Serif" w:hAnsi="Liberation Serif" w:eastAsia="Noto Sans CJK SC Regular" w:cs="Lohit Devanagari"/>
         <w:kern w:val="2"/>
-        <w:sz w:val="20"/>
         <w:szCs w:val="24"/>
         <w:lang w:val="lv-LV" w:eastAsia="zh-CN" w:bidi="hi-IN"/>
       </w:rPr>
     </w:rPrDefault>
     <w:pPrDefault>
-      <w:pPr/>
+      <w:pPr>
+        <w:widowControl/>
+      </w:pPr>
     </w:pPrDefault>
   </w:docDefaults>
   <w:style w:type="paragraph" w:styleId="Normal">
@@ -1096,6 +1213,9 @@
     <w:qFormat/>
     <w:pPr>
       <w:widowControl/>
+      <w:kinsoku w:val="true"/>
+      <w:overflowPunct w:val="true"/>
+      <w:autoSpaceDE w:val="true"/>
       <w:bidi w:val="0"/>
       <w:jc w:val="left"/>
     </w:pPr>
@@ -1523,6 +1643,1784 @@
       <w:rFonts w:cs="OpenSymbol"/>
     </w:rPr>
   </w:style>
+  <w:style w:type="character" w:styleId="ListLabel55">
+    <w:name w:val="ListLabel 55"/>
+    <w:qFormat/>
+    <w:rPr>
+      <w:rFonts w:cs="OpenSymbol"/>
+      <w:b/>
+    </w:rPr>
+  </w:style>
+  <w:style w:type="character" w:styleId="ListLabel56">
+    <w:name w:val="ListLabel 56"/>
+    <w:qFormat/>
+    <w:rPr>
+      <w:rFonts w:cs="OpenSymbol"/>
+    </w:rPr>
+  </w:style>
+  <w:style w:type="character" w:styleId="ListLabel57">
+    <w:name w:val="ListLabel 57"/>
+    <w:qFormat/>
+    <w:rPr>
+      <w:rFonts w:cs="OpenSymbol"/>
+    </w:rPr>
+  </w:style>
+  <w:style w:type="character" w:styleId="ListLabel58">
+    <w:name w:val="ListLabel 58"/>
+    <w:qFormat/>
+    <w:rPr>
+      <w:rFonts w:cs="OpenSymbol"/>
+    </w:rPr>
+  </w:style>
+  <w:style w:type="character" w:styleId="ListLabel59">
+    <w:name w:val="ListLabel 59"/>
+    <w:qFormat/>
+    <w:rPr>
+      <w:rFonts w:cs="OpenSymbol"/>
+    </w:rPr>
+  </w:style>
+  <w:style w:type="character" w:styleId="ListLabel60">
+    <w:name w:val="ListLabel 60"/>
+    <w:qFormat/>
+    <w:rPr>
+      <w:rFonts w:cs="OpenSymbol"/>
+    </w:rPr>
+  </w:style>
+  <w:style w:type="character" w:styleId="ListLabel61">
+    <w:name w:val="ListLabel 61"/>
+    <w:qFormat/>
+    <w:rPr>
+      <w:rFonts w:cs="OpenSymbol"/>
+    </w:rPr>
+  </w:style>
+  <w:style w:type="character" w:styleId="ListLabel62">
+    <w:name w:val="ListLabel 62"/>
+    <w:qFormat/>
+    <w:rPr>
+      <w:rFonts w:cs="OpenSymbol"/>
+    </w:rPr>
+  </w:style>
+  <w:style w:type="character" w:styleId="ListLabel63">
+    <w:name w:val="ListLabel 63"/>
+    <w:qFormat/>
+    <w:rPr>
+      <w:rFonts w:cs="OpenSymbol"/>
+    </w:rPr>
+  </w:style>
+  <w:style w:type="character" w:styleId="ListLabel64">
+    <w:name w:val="ListLabel 64"/>
+    <w:qFormat/>
+    <w:rPr>
+      <w:rFonts w:cs="OpenSymbol"/>
+    </w:rPr>
+  </w:style>
+  <w:style w:type="character" w:styleId="ListLabel65">
+    <w:name w:val="ListLabel 65"/>
+    <w:qFormat/>
+    <w:rPr>
+      <w:rFonts w:cs="OpenSymbol"/>
+    </w:rPr>
+  </w:style>
+  <w:style w:type="character" w:styleId="ListLabel66">
+    <w:name w:val="ListLabel 66"/>
+    <w:qFormat/>
+    <w:rPr>
+      <w:rFonts w:cs="OpenSymbol"/>
+    </w:rPr>
+  </w:style>
+  <w:style w:type="character" w:styleId="ListLabel67">
+    <w:name w:val="ListLabel 67"/>
+    <w:qFormat/>
+    <w:rPr>
+      <w:rFonts w:cs="OpenSymbol"/>
+    </w:rPr>
+  </w:style>
+  <w:style w:type="character" w:styleId="ListLabel68">
+    <w:name w:val="ListLabel 68"/>
+    <w:qFormat/>
+    <w:rPr>
+      <w:rFonts w:cs="OpenSymbol"/>
+    </w:rPr>
+  </w:style>
+  <w:style w:type="character" w:styleId="ListLabel69">
+    <w:name w:val="ListLabel 69"/>
+    <w:qFormat/>
+    <w:rPr>
+      <w:rFonts w:cs="OpenSymbol"/>
+    </w:rPr>
+  </w:style>
+  <w:style w:type="character" w:styleId="ListLabel70">
+    <w:name w:val="ListLabel 70"/>
+    <w:qFormat/>
+    <w:rPr>
+      <w:rFonts w:cs="OpenSymbol"/>
+    </w:rPr>
+  </w:style>
+  <w:style w:type="character" w:styleId="ListLabel71">
+    <w:name w:val="ListLabel 71"/>
+    <w:qFormat/>
+    <w:rPr>
+      <w:rFonts w:cs="OpenSymbol"/>
+    </w:rPr>
+  </w:style>
+  <w:style w:type="character" w:styleId="ListLabel72">
+    <w:name w:val="ListLabel 72"/>
+    <w:qFormat/>
+    <w:rPr>
+      <w:rFonts w:cs="OpenSymbol"/>
+    </w:rPr>
+  </w:style>
+  <w:style w:type="character" w:styleId="ListLabel306">
+    <w:name w:val="ListLabel 306"/>
+    <w:qFormat/>
+    <w:rPr>
+      <w:rFonts w:cs="OpenSymbol"/>
+    </w:rPr>
+  </w:style>
+  <w:style w:type="character" w:styleId="ListLabel305">
+    <w:name w:val="ListLabel 305"/>
+    <w:qFormat/>
+    <w:rPr>
+      <w:rFonts w:cs="OpenSymbol"/>
+    </w:rPr>
+  </w:style>
+  <w:style w:type="character" w:styleId="ListLabel304">
+    <w:name w:val="ListLabel 304"/>
+    <w:qFormat/>
+    <w:rPr>
+      <w:rFonts w:cs="OpenSymbol"/>
+    </w:rPr>
+  </w:style>
+  <w:style w:type="character" w:styleId="ListLabel303">
+    <w:name w:val="ListLabel 303"/>
+    <w:qFormat/>
+    <w:rPr>
+      <w:rFonts w:cs="OpenSymbol"/>
+    </w:rPr>
+  </w:style>
+  <w:style w:type="character" w:styleId="ListLabel302">
+    <w:name w:val="ListLabel 302"/>
+    <w:qFormat/>
+    <w:rPr>
+      <w:rFonts w:cs="OpenSymbol"/>
+    </w:rPr>
+  </w:style>
+  <w:style w:type="character" w:styleId="ListLabel301">
+    <w:name w:val="ListLabel 301"/>
+    <w:qFormat/>
+    <w:rPr>
+      <w:rFonts w:cs="OpenSymbol"/>
+    </w:rPr>
+  </w:style>
+  <w:style w:type="character" w:styleId="ListLabel300">
+    <w:name w:val="ListLabel 300"/>
+    <w:qFormat/>
+    <w:rPr>
+      <w:rFonts w:cs="OpenSymbol"/>
+    </w:rPr>
+  </w:style>
+  <w:style w:type="character" w:styleId="ListLabel299">
+    <w:name w:val="ListLabel 299"/>
+    <w:qFormat/>
+    <w:rPr>
+      <w:rFonts w:cs="OpenSymbol"/>
+    </w:rPr>
+  </w:style>
+  <w:style w:type="character" w:styleId="ListLabel298">
+    <w:name w:val="ListLabel 298"/>
+    <w:qFormat/>
+    <w:rPr>
+      <w:rFonts w:cs="OpenSymbol"/>
+      <w:sz w:val="30"/>
+    </w:rPr>
+  </w:style>
+  <w:style w:type="character" w:styleId="ListLabel297">
+    <w:name w:val="ListLabel 297"/>
+    <w:qFormat/>
+    <w:rPr>
+      <w:rFonts w:cs="OpenSymbol"/>
+    </w:rPr>
+  </w:style>
+  <w:style w:type="character" w:styleId="ListLabel296">
+    <w:name w:val="ListLabel 296"/>
+    <w:qFormat/>
+    <w:rPr>
+      <w:rFonts w:cs="OpenSymbol"/>
+    </w:rPr>
+  </w:style>
+  <w:style w:type="character" w:styleId="ListLabel295">
+    <w:name w:val="ListLabel 295"/>
+    <w:qFormat/>
+    <w:rPr>
+      <w:rFonts w:cs="OpenSymbol"/>
+    </w:rPr>
+  </w:style>
+  <w:style w:type="character" w:styleId="ListLabel294">
+    <w:name w:val="ListLabel 294"/>
+    <w:qFormat/>
+    <w:rPr>
+      <w:rFonts w:cs="OpenSymbol"/>
+    </w:rPr>
+  </w:style>
+  <w:style w:type="character" w:styleId="ListLabel293">
+    <w:name w:val="ListLabel 293"/>
+    <w:qFormat/>
+    <w:rPr>
+      <w:rFonts w:cs="OpenSymbol"/>
+    </w:rPr>
+  </w:style>
+  <w:style w:type="character" w:styleId="ListLabel292">
+    <w:name w:val="ListLabel 292"/>
+    <w:qFormat/>
+    <w:rPr>
+      <w:rFonts w:cs="OpenSymbol"/>
+    </w:rPr>
+  </w:style>
+  <w:style w:type="character" w:styleId="ListLabel291">
+    <w:name w:val="ListLabel 291"/>
+    <w:qFormat/>
+    <w:rPr>
+      <w:rFonts w:cs="OpenSymbol"/>
+    </w:rPr>
+  </w:style>
+  <w:style w:type="character" w:styleId="ListLabel290">
+    <w:name w:val="ListLabel 290"/>
+    <w:qFormat/>
+    <w:rPr>
+      <w:rFonts w:cs="OpenSymbol"/>
+    </w:rPr>
+  </w:style>
+  <w:style w:type="character" w:styleId="ListLabel289">
+    <w:name w:val="ListLabel 289"/>
+    <w:qFormat/>
+    <w:rPr>
+      <w:rFonts w:cs="OpenSymbol"/>
+    </w:rPr>
+  </w:style>
+  <w:style w:type="character" w:styleId="ListLabel288">
+    <w:name w:val="ListLabel 288"/>
+    <w:qFormat/>
+    <w:rPr>
+      <w:rFonts w:cs="OpenSymbol"/>
+    </w:rPr>
+  </w:style>
+  <w:style w:type="character" w:styleId="ListLabel287">
+    <w:name w:val="ListLabel 287"/>
+    <w:qFormat/>
+    <w:rPr>
+      <w:rFonts w:cs="OpenSymbol"/>
+    </w:rPr>
+  </w:style>
+  <w:style w:type="character" w:styleId="ListLabel286">
+    <w:name w:val="ListLabel 286"/>
+    <w:qFormat/>
+    <w:rPr>
+      <w:rFonts w:cs="OpenSymbol"/>
+    </w:rPr>
+  </w:style>
+  <w:style w:type="character" w:styleId="ListLabel285">
+    <w:name w:val="ListLabel 285"/>
+    <w:qFormat/>
+    <w:rPr>
+      <w:rFonts w:cs="OpenSymbol"/>
+    </w:rPr>
+  </w:style>
+  <w:style w:type="character" w:styleId="ListLabel284">
+    <w:name w:val="ListLabel 284"/>
+    <w:qFormat/>
+    <w:rPr>
+      <w:rFonts w:cs="OpenSymbol"/>
+    </w:rPr>
+  </w:style>
+  <w:style w:type="character" w:styleId="ListLabel283">
+    <w:name w:val="ListLabel 283"/>
+    <w:qFormat/>
+    <w:rPr>
+      <w:rFonts w:cs="OpenSymbol"/>
+    </w:rPr>
+  </w:style>
+  <w:style w:type="character" w:styleId="ListLabel282">
+    <w:name w:val="ListLabel 282"/>
+    <w:qFormat/>
+    <w:rPr>
+      <w:rFonts w:cs="OpenSymbol"/>
+    </w:rPr>
+  </w:style>
+  <w:style w:type="character" w:styleId="ListLabel281">
+    <w:name w:val="ListLabel 281"/>
+    <w:qFormat/>
+    <w:rPr>
+      <w:rFonts w:cs="OpenSymbol"/>
+    </w:rPr>
+  </w:style>
+  <w:style w:type="character" w:styleId="ListLabel280">
+    <w:name w:val="ListLabel 280"/>
+    <w:qFormat/>
+    <w:rPr>
+      <w:rFonts w:cs="OpenSymbol"/>
+      <w:sz w:val="30"/>
+    </w:rPr>
+  </w:style>
+  <w:style w:type="character" w:styleId="ListLabel279">
+    <w:name w:val="ListLabel 279"/>
+    <w:qFormat/>
+    <w:rPr>
+      <w:rFonts w:cs="OpenSymbol"/>
+    </w:rPr>
+  </w:style>
+  <w:style w:type="character" w:styleId="ListLabel278">
+    <w:name w:val="ListLabel 278"/>
+    <w:qFormat/>
+    <w:rPr>
+      <w:rFonts w:cs="OpenSymbol"/>
+    </w:rPr>
+  </w:style>
+  <w:style w:type="character" w:styleId="ListLabel277">
+    <w:name w:val="ListLabel 277"/>
+    <w:qFormat/>
+    <w:rPr>
+      <w:rFonts w:cs="OpenSymbol"/>
+    </w:rPr>
+  </w:style>
+  <w:style w:type="character" w:styleId="ListLabel276">
+    <w:name w:val="ListLabel 276"/>
+    <w:qFormat/>
+    <w:rPr>
+      <w:rFonts w:cs="OpenSymbol"/>
+    </w:rPr>
+  </w:style>
+  <w:style w:type="character" w:styleId="ListLabel275">
+    <w:name w:val="ListLabel 275"/>
+    <w:qFormat/>
+    <w:rPr>
+      <w:rFonts w:cs="OpenSymbol"/>
+    </w:rPr>
+  </w:style>
+  <w:style w:type="character" w:styleId="ListLabel274">
+    <w:name w:val="ListLabel 274"/>
+    <w:qFormat/>
+    <w:rPr>
+      <w:rFonts w:cs="OpenSymbol"/>
+    </w:rPr>
+  </w:style>
+  <w:style w:type="character" w:styleId="ListLabel273">
+    <w:name w:val="ListLabel 273"/>
+    <w:qFormat/>
+    <w:rPr>
+      <w:rFonts w:cs="OpenSymbol"/>
+    </w:rPr>
+  </w:style>
+  <w:style w:type="character" w:styleId="ListLabel272">
+    <w:name w:val="ListLabel 272"/>
+    <w:qFormat/>
+    <w:rPr>
+      <w:rFonts w:cs="OpenSymbol"/>
+    </w:rPr>
+  </w:style>
+  <w:style w:type="character" w:styleId="ListLabel271">
+    <w:name w:val="ListLabel 271"/>
+    <w:qFormat/>
+    <w:rPr>
+      <w:rFonts w:cs="OpenSymbol"/>
+    </w:rPr>
+  </w:style>
+  <w:style w:type="character" w:styleId="ListLabel270">
+    <w:name w:val="ListLabel 270"/>
+    <w:qFormat/>
+    <w:rPr>
+      <w:rFonts w:cs="OpenSymbol"/>
+    </w:rPr>
+  </w:style>
+  <w:style w:type="character" w:styleId="ListLabel269">
+    <w:name w:val="ListLabel 269"/>
+    <w:qFormat/>
+    <w:rPr>
+      <w:rFonts w:cs="OpenSymbol"/>
+    </w:rPr>
+  </w:style>
+  <w:style w:type="character" w:styleId="ListLabel268">
+    <w:name w:val="ListLabel 268"/>
+    <w:qFormat/>
+    <w:rPr>
+      <w:rFonts w:cs="OpenSymbol"/>
+    </w:rPr>
+  </w:style>
+  <w:style w:type="character" w:styleId="ListLabel267">
+    <w:name w:val="ListLabel 267"/>
+    <w:qFormat/>
+    <w:rPr>
+      <w:rFonts w:cs="OpenSymbol"/>
+    </w:rPr>
+  </w:style>
+  <w:style w:type="character" w:styleId="ListLabel266">
+    <w:name w:val="ListLabel 266"/>
+    <w:qFormat/>
+    <w:rPr>
+      <w:rFonts w:cs="OpenSymbol"/>
+    </w:rPr>
+  </w:style>
+  <w:style w:type="character" w:styleId="ListLabel265">
+    <w:name w:val="ListLabel 265"/>
+    <w:qFormat/>
+    <w:rPr>
+      <w:rFonts w:cs="OpenSymbol"/>
+    </w:rPr>
+  </w:style>
+  <w:style w:type="character" w:styleId="ListLabel264">
+    <w:name w:val="ListLabel 264"/>
+    <w:qFormat/>
+    <w:rPr>
+      <w:rFonts w:cs="OpenSymbol"/>
+    </w:rPr>
+  </w:style>
+  <w:style w:type="character" w:styleId="ListLabel263">
+    <w:name w:val="ListLabel 263"/>
+    <w:qFormat/>
+    <w:rPr>
+      <w:rFonts w:cs="OpenSymbol"/>
+    </w:rPr>
+  </w:style>
+  <w:style w:type="character" w:styleId="ListLabel262">
+    <w:name w:val="ListLabel 262"/>
+    <w:qFormat/>
+    <w:rPr>
+      <w:rFonts w:cs="OpenSymbol"/>
+      <w:sz w:val="30"/>
+    </w:rPr>
+  </w:style>
+  <w:style w:type="character" w:styleId="ListLabel261">
+    <w:name w:val="ListLabel 261"/>
+    <w:qFormat/>
+    <w:rPr>
+      <w:rFonts w:cs="OpenSymbol"/>
+    </w:rPr>
+  </w:style>
+  <w:style w:type="character" w:styleId="ListLabel260">
+    <w:name w:val="ListLabel 260"/>
+    <w:qFormat/>
+    <w:rPr>
+      <w:rFonts w:cs="OpenSymbol"/>
+    </w:rPr>
+  </w:style>
+  <w:style w:type="character" w:styleId="ListLabel259">
+    <w:name w:val="ListLabel 259"/>
+    <w:qFormat/>
+    <w:rPr>
+      <w:rFonts w:cs="OpenSymbol"/>
+    </w:rPr>
+  </w:style>
+  <w:style w:type="character" w:styleId="ListLabel258">
+    <w:name w:val="ListLabel 258"/>
+    <w:qFormat/>
+    <w:rPr>
+      <w:rFonts w:cs="OpenSymbol"/>
+    </w:rPr>
+  </w:style>
+  <w:style w:type="character" w:styleId="ListLabel257">
+    <w:name w:val="ListLabel 257"/>
+    <w:qFormat/>
+    <w:rPr>
+      <w:rFonts w:cs="OpenSymbol"/>
+    </w:rPr>
+  </w:style>
+  <w:style w:type="character" w:styleId="ListLabel256">
+    <w:name w:val="ListLabel 256"/>
+    <w:qFormat/>
+    <w:rPr>
+      <w:rFonts w:cs="OpenSymbol"/>
+    </w:rPr>
+  </w:style>
+  <w:style w:type="character" w:styleId="ListLabel255">
+    <w:name w:val="ListLabel 255"/>
+    <w:qFormat/>
+    <w:rPr>
+      <w:rFonts w:cs="OpenSymbol"/>
+    </w:rPr>
+  </w:style>
+  <w:style w:type="character" w:styleId="ListLabel254">
+    <w:name w:val="ListLabel 254"/>
+    <w:qFormat/>
+    <w:rPr>
+      <w:rFonts w:cs="OpenSymbol"/>
+    </w:rPr>
+  </w:style>
+  <w:style w:type="character" w:styleId="ListLabel253">
+    <w:name w:val="ListLabel 253"/>
+    <w:qFormat/>
+    <w:rPr>
+      <w:rFonts w:cs="OpenSymbol"/>
+    </w:rPr>
+  </w:style>
+  <w:style w:type="character" w:styleId="ListLabel252">
+    <w:name w:val="ListLabel 252"/>
+    <w:qFormat/>
+    <w:rPr>
+      <w:rFonts w:cs="OpenSymbol"/>
+    </w:rPr>
+  </w:style>
+  <w:style w:type="character" w:styleId="ListLabel251">
+    <w:name w:val="ListLabel 251"/>
+    <w:qFormat/>
+    <w:rPr>
+      <w:rFonts w:cs="OpenSymbol"/>
+    </w:rPr>
+  </w:style>
+  <w:style w:type="character" w:styleId="ListLabel250">
+    <w:name w:val="ListLabel 250"/>
+    <w:qFormat/>
+    <w:rPr>
+      <w:rFonts w:cs="OpenSymbol"/>
+    </w:rPr>
+  </w:style>
+  <w:style w:type="character" w:styleId="ListLabel249">
+    <w:name w:val="ListLabel 249"/>
+    <w:qFormat/>
+    <w:rPr>
+      <w:rFonts w:cs="OpenSymbol"/>
+    </w:rPr>
+  </w:style>
+  <w:style w:type="character" w:styleId="ListLabel248">
+    <w:name w:val="ListLabel 248"/>
+    <w:qFormat/>
+    <w:rPr>
+      <w:rFonts w:cs="OpenSymbol"/>
+    </w:rPr>
+  </w:style>
+  <w:style w:type="character" w:styleId="ListLabel247">
+    <w:name w:val="ListLabel 247"/>
+    <w:qFormat/>
+    <w:rPr>
+      <w:rFonts w:cs="OpenSymbol"/>
+    </w:rPr>
+  </w:style>
+  <w:style w:type="character" w:styleId="ListLabel246">
+    <w:name w:val="ListLabel 246"/>
+    <w:qFormat/>
+    <w:rPr>
+      <w:rFonts w:cs="OpenSymbol"/>
+    </w:rPr>
+  </w:style>
+  <w:style w:type="character" w:styleId="ListLabel245">
+    <w:name w:val="ListLabel 245"/>
+    <w:qFormat/>
+    <w:rPr>
+      <w:rFonts w:cs="OpenSymbol"/>
+    </w:rPr>
+  </w:style>
+  <w:style w:type="character" w:styleId="ListLabel244">
+    <w:name w:val="ListLabel 244"/>
+    <w:qFormat/>
+    <w:rPr>
+      <w:rFonts w:cs="OpenSymbol"/>
+      <w:sz w:val="30"/>
+    </w:rPr>
+  </w:style>
+  <w:style w:type="character" w:styleId="ListLabel243">
+    <w:name w:val="ListLabel 243"/>
+    <w:qFormat/>
+    <w:rPr>
+      <w:rFonts w:cs="OpenSymbol"/>
+    </w:rPr>
+  </w:style>
+  <w:style w:type="character" w:styleId="ListLabel242">
+    <w:name w:val="ListLabel 242"/>
+    <w:qFormat/>
+    <w:rPr>
+      <w:rFonts w:cs="OpenSymbol"/>
+    </w:rPr>
+  </w:style>
+  <w:style w:type="character" w:styleId="ListLabel241">
+    <w:name w:val="ListLabel 241"/>
+    <w:qFormat/>
+    <w:rPr>
+      <w:rFonts w:cs="OpenSymbol"/>
+    </w:rPr>
+  </w:style>
+  <w:style w:type="character" w:styleId="ListLabel240">
+    <w:name w:val="ListLabel 240"/>
+    <w:qFormat/>
+    <w:rPr>
+      <w:rFonts w:cs="OpenSymbol"/>
+    </w:rPr>
+  </w:style>
+  <w:style w:type="character" w:styleId="ListLabel239">
+    <w:name w:val="ListLabel 239"/>
+    <w:qFormat/>
+    <w:rPr>
+      <w:rFonts w:cs="OpenSymbol"/>
+    </w:rPr>
+  </w:style>
+  <w:style w:type="character" w:styleId="ListLabel238">
+    <w:name w:val="ListLabel 238"/>
+    <w:qFormat/>
+    <w:rPr>
+      <w:rFonts w:cs="OpenSymbol"/>
+    </w:rPr>
+  </w:style>
+  <w:style w:type="character" w:styleId="ListLabel237">
+    <w:name w:val="ListLabel 237"/>
+    <w:qFormat/>
+    <w:rPr>
+      <w:rFonts w:cs="OpenSymbol"/>
+    </w:rPr>
+  </w:style>
+  <w:style w:type="character" w:styleId="ListLabel236">
+    <w:name w:val="ListLabel 236"/>
+    <w:qFormat/>
+    <w:rPr>
+      <w:rFonts w:cs="OpenSymbol"/>
+    </w:rPr>
+  </w:style>
+  <w:style w:type="character" w:styleId="ListLabel235">
+    <w:name w:val="ListLabel 235"/>
+    <w:qFormat/>
+    <w:rPr>
+      <w:rFonts w:cs="OpenSymbol"/>
+    </w:rPr>
+  </w:style>
+  <w:style w:type="character" w:styleId="ListLabel234">
+    <w:name w:val="ListLabel 234"/>
+    <w:qFormat/>
+    <w:rPr>
+      <w:rFonts w:cs="OpenSymbol"/>
+    </w:rPr>
+  </w:style>
+  <w:style w:type="character" w:styleId="ListLabel233">
+    <w:name w:val="ListLabel 233"/>
+    <w:qFormat/>
+    <w:rPr>
+      <w:rFonts w:cs="OpenSymbol"/>
+    </w:rPr>
+  </w:style>
+  <w:style w:type="character" w:styleId="ListLabel232">
+    <w:name w:val="ListLabel 232"/>
+    <w:qFormat/>
+    <w:rPr>
+      <w:rFonts w:cs="OpenSymbol"/>
+    </w:rPr>
+  </w:style>
+  <w:style w:type="character" w:styleId="ListLabel231">
+    <w:name w:val="ListLabel 231"/>
+    <w:qFormat/>
+    <w:rPr>
+      <w:rFonts w:cs="OpenSymbol"/>
+    </w:rPr>
+  </w:style>
+  <w:style w:type="character" w:styleId="ListLabel230">
+    <w:name w:val="ListLabel 230"/>
+    <w:qFormat/>
+    <w:rPr>
+      <w:rFonts w:cs="OpenSymbol"/>
+    </w:rPr>
+  </w:style>
+  <w:style w:type="character" w:styleId="ListLabel229">
+    <w:name w:val="ListLabel 229"/>
+    <w:qFormat/>
+    <w:rPr>
+      <w:rFonts w:cs="OpenSymbol"/>
+    </w:rPr>
+  </w:style>
+  <w:style w:type="character" w:styleId="ListLabel228">
+    <w:name w:val="ListLabel 228"/>
+    <w:qFormat/>
+    <w:rPr>
+      <w:rFonts w:cs="OpenSymbol"/>
+    </w:rPr>
+  </w:style>
+  <w:style w:type="character" w:styleId="ListLabel227">
+    <w:name w:val="ListLabel 227"/>
+    <w:qFormat/>
+    <w:rPr>
+      <w:rFonts w:cs="OpenSymbol"/>
+    </w:rPr>
+  </w:style>
+  <w:style w:type="character" w:styleId="ListLabel226">
+    <w:name w:val="ListLabel 226"/>
+    <w:qFormat/>
+    <w:rPr>
+      <w:rFonts w:cs="OpenSymbol"/>
+      <w:sz w:val="30"/>
+    </w:rPr>
+  </w:style>
+  <w:style w:type="character" w:styleId="ListLabel225">
+    <w:name w:val="ListLabel 225"/>
+    <w:qFormat/>
+    <w:rPr>
+      <w:rFonts w:cs="OpenSymbol"/>
+    </w:rPr>
+  </w:style>
+  <w:style w:type="character" w:styleId="ListLabel224">
+    <w:name w:val="ListLabel 224"/>
+    <w:qFormat/>
+    <w:rPr>
+      <w:rFonts w:cs="OpenSymbol"/>
+    </w:rPr>
+  </w:style>
+  <w:style w:type="character" w:styleId="ListLabel223">
+    <w:name w:val="ListLabel 223"/>
+    <w:qFormat/>
+    <w:rPr>
+      <w:rFonts w:cs="OpenSymbol"/>
+    </w:rPr>
+  </w:style>
+  <w:style w:type="character" w:styleId="ListLabel222">
+    <w:name w:val="ListLabel 222"/>
+    <w:qFormat/>
+    <w:rPr>
+      <w:rFonts w:cs="OpenSymbol"/>
+    </w:rPr>
+  </w:style>
+  <w:style w:type="character" w:styleId="ListLabel221">
+    <w:name w:val="ListLabel 221"/>
+    <w:qFormat/>
+    <w:rPr>
+      <w:rFonts w:cs="OpenSymbol"/>
+    </w:rPr>
+  </w:style>
+  <w:style w:type="character" w:styleId="ListLabel220">
+    <w:name w:val="ListLabel 220"/>
+    <w:qFormat/>
+    <w:rPr>
+      <w:rFonts w:cs="OpenSymbol"/>
+    </w:rPr>
+  </w:style>
+  <w:style w:type="character" w:styleId="ListLabel219">
+    <w:name w:val="ListLabel 219"/>
+    <w:qFormat/>
+    <w:rPr>
+      <w:rFonts w:cs="OpenSymbol"/>
+    </w:rPr>
+  </w:style>
+  <w:style w:type="character" w:styleId="ListLabel218">
+    <w:name w:val="ListLabel 218"/>
+    <w:qFormat/>
+    <w:rPr>
+      <w:rFonts w:cs="OpenSymbol"/>
+    </w:rPr>
+  </w:style>
+  <w:style w:type="character" w:styleId="ListLabel217">
+    <w:name w:val="ListLabel 217"/>
+    <w:qFormat/>
+    <w:rPr>
+      <w:rFonts w:cs="OpenSymbol"/>
+    </w:rPr>
+  </w:style>
+  <w:style w:type="character" w:styleId="ListLabel216">
+    <w:name w:val="ListLabel 216"/>
+    <w:qFormat/>
+    <w:rPr>
+      <w:rFonts w:cs="OpenSymbol"/>
+    </w:rPr>
+  </w:style>
+  <w:style w:type="character" w:styleId="ListLabel215">
+    <w:name w:val="ListLabel 215"/>
+    <w:qFormat/>
+    <w:rPr>
+      <w:rFonts w:cs="OpenSymbol"/>
+    </w:rPr>
+  </w:style>
+  <w:style w:type="character" w:styleId="ListLabel214">
+    <w:name w:val="ListLabel 214"/>
+    <w:qFormat/>
+    <w:rPr>
+      <w:rFonts w:cs="OpenSymbol"/>
+    </w:rPr>
+  </w:style>
+  <w:style w:type="character" w:styleId="ListLabel213">
+    <w:name w:val="ListLabel 213"/>
+    <w:qFormat/>
+    <w:rPr>
+      <w:rFonts w:cs="OpenSymbol"/>
+    </w:rPr>
+  </w:style>
+  <w:style w:type="character" w:styleId="ListLabel212">
+    <w:name w:val="ListLabel 212"/>
+    <w:qFormat/>
+    <w:rPr>
+      <w:rFonts w:cs="OpenSymbol"/>
+    </w:rPr>
+  </w:style>
+  <w:style w:type="character" w:styleId="ListLabel211">
+    <w:name w:val="ListLabel 211"/>
+    <w:qFormat/>
+    <w:rPr>
+      <w:rFonts w:cs="OpenSymbol"/>
+    </w:rPr>
+  </w:style>
+  <w:style w:type="character" w:styleId="ListLabel210">
+    <w:name w:val="ListLabel 210"/>
+    <w:qFormat/>
+    <w:rPr>
+      <w:rFonts w:cs="OpenSymbol"/>
+    </w:rPr>
+  </w:style>
+  <w:style w:type="character" w:styleId="ListLabel209">
+    <w:name w:val="ListLabel 209"/>
+    <w:qFormat/>
+    <w:rPr>
+      <w:rFonts w:cs="OpenSymbol"/>
+    </w:rPr>
+  </w:style>
+  <w:style w:type="character" w:styleId="ListLabel208">
+    <w:name w:val="ListLabel 208"/>
+    <w:qFormat/>
+    <w:rPr>
+      <w:rFonts w:cs="OpenSymbol"/>
+      <w:sz w:val="30"/>
+    </w:rPr>
+  </w:style>
+  <w:style w:type="character" w:styleId="ListLabel207">
+    <w:name w:val="ListLabel 207"/>
+    <w:qFormat/>
+    <w:rPr>
+      <w:rFonts w:cs="OpenSymbol"/>
+    </w:rPr>
+  </w:style>
+  <w:style w:type="character" w:styleId="ListLabel206">
+    <w:name w:val="ListLabel 206"/>
+    <w:qFormat/>
+    <w:rPr>
+      <w:rFonts w:cs="OpenSymbol"/>
+    </w:rPr>
+  </w:style>
+  <w:style w:type="character" w:styleId="ListLabel205">
+    <w:name w:val="ListLabel 205"/>
+    <w:qFormat/>
+    <w:rPr>
+      <w:rFonts w:cs="OpenSymbol"/>
+    </w:rPr>
+  </w:style>
+  <w:style w:type="character" w:styleId="ListLabel204">
+    <w:name w:val="ListLabel 204"/>
+    <w:qFormat/>
+    <w:rPr>
+      <w:rFonts w:cs="OpenSymbol"/>
+    </w:rPr>
+  </w:style>
+  <w:style w:type="character" w:styleId="ListLabel203">
+    <w:name w:val="ListLabel 203"/>
+    <w:qFormat/>
+    <w:rPr>
+      <w:rFonts w:cs="OpenSymbol"/>
+    </w:rPr>
+  </w:style>
+  <w:style w:type="character" w:styleId="ListLabel202">
+    <w:name w:val="ListLabel 202"/>
+    <w:qFormat/>
+    <w:rPr>
+      <w:rFonts w:cs="OpenSymbol"/>
+    </w:rPr>
+  </w:style>
+  <w:style w:type="character" w:styleId="ListLabel201">
+    <w:name w:val="ListLabel 201"/>
+    <w:qFormat/>
+    <w:rPr>
+      <w:rFonts w:cs="OpenSymbol"/>
+    </w:rPr>
+  </w:style>
+  <w:style w:type="character" w:styleId="ListLabel200">
+    <w:name w:val="ListLabel 200"/>
+    <w:qFormat/>
+    <w:rPr>
+      <w:rFonts w:cs="OpenSymbol"/>
+    </w:rPr>
+  </w:style>
+  <w:style w:type="character" w:styleId="ListLabel199">
+    <w:name w:val="ListLabel 199"/>
+    <w:qFormat/>
+    <w:rPr>
+      <w:rFonts w:cs="OpenSymbol"/>
+    </w:rPr>
+  </w:style>
+  <w:style w:type="character" w:styleId="ListLabel198">
+    <w:name w:val="ListLabel 198"/>
+    <w:qFormat/>
+    <w:rPr>
+      <w:rFonts w:cs="OpenSymbol"/>
+    </w:rPr>
+  </w:style>
+  <w:style w:type="character" w:styleId="ListLabel197">
+    <w:name w:val="ListLabel 197"/>
+    <w:qFormat/>
+    <w:rPr>
+      <w:rFonts w:cs="OpenSymbol"/>
+    </w:rPr>
+  </w:style>
+  <w:style w:type="character" w:styleId="ListLabel196">
+    <w:name w:val="ListLabel 196"/>
+    <w:qFormat/>
+    <w:rPr>
+      <w:rFonts w:cs="OpenSymbol"/>
+    </w:rPr>
+  </w:style>
+  <w:style w:type="character" w:styleId="ListLabel195">
+    <w:name w:val="ListLabel 195"/>
+    <w:qFormat/>
+    <w:rPr>
+      <w:rFonts w:cs="OpenSymbol"/>
+    </w:rPr>
+  </w:style>
+  <w:style w:type="character" w:styleId="ListLabel194">
+    <w:name w:val="ListLabel 194"/>
+    <w:qFormat/>
+    <w:rPr>
+      <w:rFonts w:cs="OpenSymbol"/>
+    </w:rPr>
+  </w:style>
+  <w:style w:type="character" w:styleId="ListLabel193">
+    <w:name w:val="ListLabel 193"/>
+    <w:qFormat/>
+    <w:rPr>
+      <w:rFonts w:cs="OpenSymbol"/>
+    </w:rPr>
+  </w:style>
+  <w:style w:type="character" w:styleId="ListLabel192">
+    <w:name w:val="ListLabel 192"/>
+    <w:qFormat/>
+    <w:rPr>
+      <w:rFonts w:cs="OpenSymbol"/>
+    </w:rPr>
+  </w:style>
+  <w:style w:type="character" w:styleId="ListLabel191">
+    <w:name w:val="ListLabel 191"/>
+    <w:qFormat/>
+    <w:rPr>
+      <w:rFonts w:cs="OpenSymbol"/>
+    </w:rPr>
+  </w:style>
+  <w:style w:type="character" w:styleId="ListLabel190">
+    <w:name w:val="ListLabel 190"/>
+    <w:qFormat/>
+    <w:rPr>
+      <w:rFonts w:cs="OpenSymbol"/>
+      <w:sz w:val="30"/>
+    </w:rPr>
+  </w:style>
+  <w:style w:type="character" w:styleId="ListLabel189">
+    <w:name w:val="ListLabel 189"/>
+    <w:qFormat/>
+    <w:rPr>
+      <w:rFonts w:cs="OpenSymbol"/>
+    </w:rPr>
+  </w:style>
+  <w:style w:type="character" w:styleId="ListLabel188">
+    <w:name w:val="ListLabel 188"/>
+    <w:qFormat/>
+    <w:rPr>
+      <w:rFonts w:cs="OpenSymbol"/>
+    </w:rPr>
+  </w:style>
+  <w:style w:type="character" w:styleId="ListLabel187">
+    <w:name w:val="ListLabel 187"/>
+    <w:qFormat/>
+    <w:rPr>
+      <w:rFonts w:cs="OpenSymbol"/>
+    </w:rPr>
+  </w:style>
+  <w:style w:type="character" w:styleId="ListLabel186">
+    <w:name w:val="ListLabel 186"/>
+    <w:qFormat/>
+    <w:rPr>
+      <w:rFonts w:cs="OpenSymbol"/>
+    </w:rPr>
+  </w:style>
+  <w:style w:type="character" w:styleId="ListLabel185">
+    <w:name w:val="ListLabel 185"/>
+    <w:qFormat/>
+    <w:rPr>
+      <w:rFonts w:cs="OpenSymbol"/>
+    </w:rPr>
+  </w:style>
+  <w:style w:type="character" w:styleId="ListLabel184">
+    <w:name w:val="ListLabel 184"/>
+    <w:qFormat/>
+    <w:rPr>
+      <w:rFonts w:cs="OpenSymbol"/>
+    </w:rPr>
+  </w:style>
+  <w:style w:type="character" w:styleId="ListLabel183">
+    <w:name w:val="ListLabel 183"/>
+    <w:qFormat/>
+    <w:rPr>
+      <w:rFonts w:cs="OpenSymbol"/>
+    </w:rPr>
+  </w:style>
+  <w:style w:type="character" w:styleId="ListLabel182">
+    <w:name w:val="ListLabel 182"/>
+    <w:qFormat/>
+    <w:rPr>
+      <w:rFonts w:cs="OpenSymbol"/>
+    </w:rPr>
+  </w:style>
+  <w:style w:type="character" w:styleId="ListLabel181">
+    <w:name w:val="ListLabel 181"/>
+    <w:qFormat/>
+    <w:rPr>
+      <w:rFonts w:cs="OpenSymbol"/>
+    </w:rPr>
+  </w:style>
+  <w:style w:type="character" w:styleId="ListLabel180">
+    <w:name w:val="ListLabel 180"/>
+    <w:qFormat/>
+    <w:rPr>
+      <w:rFonts w:cs="OpenSymbol"/>
+    </w:rPr>
+  </w:style>
+  <w:style w:type="character" w:styleId="ListLabel179">
+    <w:name w:val="ListLabel 179"/>
+    <w:qFormat/>
+    <w:rPr>
+      <w:rFonts w:cs="OpenSymbol"/>
+    </w:rPr>
+  </w:style>
+  <w:style w:type="character" w:styleId="ListLabel178">
+    <w:name w:val="ListLabel 178"/>
+    <w:qFormat/>
+    <w:rPr>
+      <w:rFonts w:cs="OpenSymbol"/>
+    </w:rPr>
+  </w:style>
+  <w:style w:type="character" w:styleId="ListLabel177">
+    <w:name w:val="ListLabel 177"/>
+    <w:qFormat/>
+    <w:rPr>
+      <w:rFonts w:cs="OpenSymbol"/>
+    </w:rPr>
+  </w:style>
+  <w:style w:type="character" w:styleId="ListLabel176">
+    <w:name w:val="ListLabel 176"/>
+    <w:qFormat/>
+    <w:rPr>
+      <w:rFonts w:cs="OpenSymbol"/>
+    </w:rPr>
+  </w:style>
+  <w:style w:type="character" w:styleId="ListLabel175">
+    <w:name w:val="ListLabel 175"/>
+    <w:qFormat/>
+    <w:rPr>
+      <w:rFonts w:cs="OpenSymbol"/>
+    </w:rPr>
+  </w:style>
+  <w:style w:type="character" w:styleId="ListLabel174">
+    <w:name w:val="ListLabel 174"/>
+    <w:qFormat/>
+    <w:rPr>
+      <w:rFonts w:cs="OpenSymbol"/>
+    </w:rPr>
+  </w:style>
+  <w:style w:type="character" w:styleId="ListLabel173">
+    <w:name w:val="ListLabel 173"/>
+    <w:qFormat/>
+    <w:rPr>
+      <w:rFonts w:cs="OpenSymbol"/>
+    </w:rPr>
+  </w:style>
+  <w:style w:type="character" w:styleId="ListLabel172">
+    <w:name w:val="ListLabel 172"/>
+    <w:qFormat/>
+    <w:rPr>
+      <w:rFonts w:cs="OpenSymbol"/>
+      <w:sz w:val="30"/>
+    </w:rPr>
+  </w:style>
+  <w:style w:type="character" w:styleId="ListLabel171">
+    <w:name w:val="ListLabel 171"/>
+    <w:qFormat/>
+    <w:rPr>
+      <w:rFonts w:cs="OpenSymbol"/>
+    </w:rPr>
+  </w:style>
+  <w:style w:type="character" w:styleId="ListLabel170">
+    <w:name w:val="ListLabel 170"/>
+    <w:qFormat/>
+    <w:rPr>
+      <w:rFonts w:cs="OpenSymbol"/>
+    </w:rPr>
+  </w:style>
+  <w:style w:type="character" w:styleId="ListLabel169">
+    <w:name w:val="ListLabel 169"/>
+    <w:qFormat/>
+    <w:rPr>
+      <w:rFonts w:cs="OpenSymbol"/>
+    </w:rPr>
+  </w:style>
+  <w:style w:type="character" w:styleId="ListLabel168">
+    <w:name w:val="ListLabel 168"/>
+    <w:qFormat/>
+    <w:rPr>
+      <w:rFonts w:cs="OpenSymbol"/>
+    </w:rPr>
+  </w:style>
+  <w:style w:type="character" w:styleId="ListLabel167">
+    <w:name w:val="ListLabel 167"/>
+    <w:qFormat/>
+    <w:rPr>
+      <w:rFonts w:cs="OpenSymbol"/>
+    </w:rPr>
+  </w:style>
+  <w:style w:type="character" w:styleId="ListLabel166">
+    <w:name w:val="ListLabel 166"/>
+    <w:qFormat/>
+    <w:rPr>
+      <w:rFonts w:cs="OpenSymbol"/>
+    </w:rPr>
+  </w:style>
+  <w:style w:type="character" w:styleId="ListLabel165">
+    <w:name w:val="ListLabel 165"/>
+    <w:qFormat/>
+    <w:rPr>
+      <w:rFonts w:cs="OpenSymbol"/>
+    </w:rPr>
+  </w:style>
+  <w:style w:type="character" w:styleId="ListLabel164">
+    <w:name w:val="ListLabel 164"/>
+    <w:qFormat/>
+    <w:rPr>
+      <w:rFonts w:cs="OpenSymbol"/>
+    </w:rPr>
+  </w:style>
+  <w:style w:type="character" w:styleId="ListLabel163">
+    <w:name w:val="ListLabel 163"/>
+    <w:qFormat/>
+    <w:rPr>
+      <w:rFonts w:cs="OpenSymbol"/>
+    </w:rPr>
+  </w:style>
+  <w:style w:type="character" w:styleId="ListLabel162">
+    <w:name w:val="ListLabel 162"/>
+    <w:qFormat/>
+    <w:rPr>
+      <w:rFonts w:cs="OpenSymbol"/>
+    </w:rPr>
+  </w:style>
+  <w:style w:type="character" w:styleId="ListLabel161">
+    <w:name w:val="ListLabel 161"/>
+    <w:qFormat/>
+    <w:rPr>
+      <w:rFonts w:cs="OpenSymbol"/>
+    </w:rPr>
+  </w:style>
+  <w:style w:type="character" w:styleId="ListLabel160">
+    <w:name w:val="ListLabel 160"/>
+    <w:qFormat/>
+    <w:rPr>
+      <w:rFonts w:cs="OpenSymbol"/>
+    </w:rPr>
+  </w:style>
+  <w:style w:type="character" w:styleId="ListLabel159">
+    <w:name w:val="ListLabel 159"/>
+    <w:qFormat/>
+    <w:rPr>
+      <w:rFonts w:cs="OpenSymbol"/>
+    </w:rPr>
+  </w:style>
+  <w:style w:type="character" w:styleId="ListLabel158">
+    <w:name w:val="ListLabel 158"/>
+    <w:qFormat/>
+    <w:rPr>
+      <w:rFonts w:cs="OpenSymbol"/>
+    </w:rPr>
+  </w:style>
+  <w:style w:type="character" w:styleId="ListLabel157">
+    <w:name w:val="ListLabel 157"/>
+    <w:qFormat/>
+    <w:rPr>
+      <w:rFonts w:cs="OpenSymbol"/>
+    </w:rPr>
+  </w:style>
+  <w:style w:type="character" w:styleId="ListLabel156">
+    <w:name w:val="ListLabel 156"/>
+    <w:qFormat/>
+    <w:rPr>
+      <w:rFonts w:cs="OpenSymbol"/>
+    </w:rPr>
+  </w:style>
+  <w:style w:type="character" w:styleId="ListLabel155">
+    <w:name w:val="ListLabel 155"/>
+    <w:qFormat/>
+    <w:rPr>
+      <w:rFonts w:cs="OpenSymbol"/>
+    </w:rPr>
+  </w:style>
+  <w:style w:type="character" w:styleId="ListLabel154">
+    <w:name w:val="ListLabel 154"/>
+    <w:qFormat/>
+    <w:rPr>
+      <w:rFonts w:cs="OpenSymbol"/>
+      <w:sz w:val="30"/>
+    </w:rPr>
+  </w:style>
+  <w:style w:type="character" w:styleId="ListLabel153">
+    <w:name w:val="ListLabel 153"/>
+    <w:qFormat/>
+    <w:rPr>
+      <w:rFonts w:cs="OpenSymbol"/>
+    </w:rPr>
+  </w:style>
+  <w:style w:type="character" w:styleId="ListLabel152">
+    <w:name w:val="ListLabel 152"/>
+    <w:qFormat/>
+    <w:rPr>
+      <w:rFonts w:cs="OpenSymbol"/>
+    </w:rPr>
+  </w:style>
+  <w:style w:type="character" w:styleId="ListLabel151">
+    <w:name w:val="ListLabel 151"/>
+    <w:qFormat/>
+    <w:rPr>
+      <w:rFonts w:cs="OpenSymbol"/>
+    </w:rPr>
+  </w:style>
+  <w:style w:type="character" w:styleId="ListLabel150">
+    <w:name w:val="ListLabel 150"/>
+    <w:qFormat/>
+    <w:rPr>
+      <w:rFonts w:cs="OpenSymbol"/>
+    </w:rPr>
+  </w:style>
+  <w:style w:type="character" w:styleId="ListLabel149">
+    <w:name w:val="ListLabel 149"/>
+    <w:qFormat/>
+    <w:rPr>
+      <w:rFonts w:cs="OpenSymbol"/>
+    </w:rPr>
+  </w:style>
+  <w:style w:type="character" w:styleId="ListLabel148">
+    <w:name w:val="ListLabel 148"/>
+    <w:qFormat/>
+    <w:rPr>
+      <w:rFonts w:cs="OpenSymbol"/>
+    </w:rPr>
+  </w:style>
+  <w:style w:type="character" w:styleId="ListLabel147">
+    <w:name w:val="ListLabel 147"/>
+    <w:qFormat/>
+    <w:rPr>
+      <w:rFonts w:cs="OpenSymbol"/>
+    </w:rPr>
+  </w:style>
+  <w:style w:type="character" w:styleId="ListLabel146">
+    <w:name w:val="ListLabel 146"/>
+    <w:qFormat/>
+    <w:rPr>
+      <w:rFonts w:cs="OpenSymbol"/>
+    </w:rPr>
+  </w:style>
+  <w:style w:type="character" w:styleId="ListLabel145">
+    <w:name w:val="ListLabel 145"/>
+    <w:qFormat/>
+    <w:rPr>
+      <w:rFonts w:cs="OpenSymbol"/>
+    </w:rPr>
+  </w:style>
+  <w:style w:type="character" w:styleId="ListLabel144">
+    <w:name w:val="ListLabel 144"/>
+    <w:qFormat/>
+    <w:rPr>
+      <w:rFonts w:cs="OpenSymbol"/>
+    </w:rPr>
+  </w:style>
+  <w:style w:type="character" w:styleId="ListLabel143">
+    <w:name w:val="ListLabel 143"/>
+    <w:qFormat/>
+    <w:rPr>
+      <w:rFonts w:cs="OpenSymbol"/>
+    </w:rPr>
+  </w:style>
+  <w:style w:type="character" w:styleId="ListLabel142">
+    <w:name w:val="ListLabel 142"/>
+    <w:qFormat/>
+    <w:rPr>
+      <w:rFonts w:cs="OpenSymbol"/>
+    </w:rPr>
+  </w:style>
+  <w:style w:type="character" w:styleId="ListLabel141">
+    <w:name w:val="ListLabel 141"/>
+    <w:qFormat/>
+    <w:rPr>
+      <w:rFonts w:cs="OpenSymbol"/>
+    </w:rPr>
+  </w:style>
+  <w:style w:type="character" w:styleId="ListLabel140">
+    <w:name w:val="ListLabel 140"/>
+    <w:qFormat/>
+    <w:rPr>
+      <w:rFonts w:cs="OpenSymbol"/>
+    </w:rPr>
+  </w:style>
+  <w:style w:type="character" w:styleId="ListLabel139">
+    <w:name w:val="ListLabel 139"/>
+    <w:qFormat/>
+    <w:rPr>
+      <w:rFonts w:cs="OpenSymbol"/>
+    </w:rPr>
+  </w:style>
+  <w:style w:type="character" w:styleId="ListLabel138">
+    <w:name w:val="ListLabel 138"/>
+    <w:qFormat/>
+    <w:rPr>
+      <w:rFonts w:cs="OpenSymbol"/>
+    </w:rPr>
+  </w:style>
+  <w:style w:type="character" w:styleId="ListLabel137">
+    <w:name w:val="ListLabel 137"/>
+    <w:qFormat/>
+    <w:rPr>
+      <w:rFonts w:cs="OpenSymbol"/>
+    </w:rPr>
+  </w:style>
+  <w:style w:type="character" w:styleId="ListLabel136">
+    <w:name w:val="ListLabel 136"/>
+    <w:qFormat/>
+    <w:rPr>
+      <w:rFonts w:cs="OpenSymbol"/>
+      <w:sz w:val="30"/>
+    </w:rPr>
+  </w:style>
+  <w:style w:type="character" w:styleId="ListLabel135">
+    <w:name w:val="ListLabel 135"/>
+    <w:qFormat/>
+    <w:rPr>
+      <w:rFonts w:cs="OpenSymbol"/>
+    </w:rPr>
+  </w:style>
+  <w:style w:type="character" w:styleId="ListLabel134">
+    <w:name w:val="ListLabel 134"/>
+    <w:qFormat/>
+    <w:rPr>
+      <w:rFonts w:cs="OpenSymbol"/>
+    </w:rPr>
+  </w:style>
+  <w:style w:type="character" w:styleId="ListLabel133">
+    <w:name w:val="ListLabel 133"/>
+    <w:qFormat/>
+    <w:rPr>
+      <w:rFonts w:cs="OpenSymbol"/>
+    </w:rPr>
+  </w:style>
+  <w:style w:type="character" w:styleId="ListLabel132">
+    <w:name w:val="ListLabel 132"/>
+    <w:qFormat/>
+    <w:rPr>
+      <w:rFonts w:cs="OpenSymbol"/>
+    </w:rPr>
+  </w:style>
+  <w:style w:type="character" w:styleId="ListLabel131">
+    <w:name w:val="ListLabel 131"/>
+    <w:qFormat/>
+    <w:rPr>
+      <w:rFonts w:cs="OpenSymbol"/>
+    </w:rPr>
+  </w:style>
+  <w:style w:type="character" w:styleId="ListLabel130">
+    <w:name w:val="ListLabel 130"/>
+    <w:qFormat/>
+    <w:rPr>
+      <w:rFonts w:cs="OpenSymbol"/>
+    </w:rPr>
+  </w:style>
+  <w:style w:type="character" w:styleId="ListLabel129">
+    <w:name w:val="ListLabel 129"/>
+    <w:qFormat/>
+    <w:rPr>
+      <w:rFonts w:cs="OpenSymbol"/>
+    </w:rPr>
+  </w:style>
+  <w:style w:type="character" w:styleId="ListLabel128">
+    <w:name w:val="ListLabel 128"/>
+    <w:qFormat/>
+    <w:rPr>
+      <w:rFonts w:cs="OpenSymbol"/>
+    </w:rPr>
+  </w:style>
+  <w:style w:type="character" w:styleId="ListLabel127">
+    <w:name w:val="ListLabel 127"/>
+    <w:qFormat/>
+    <w:rPr>
+      <w:rFonts w:cs="OpenSymbol"/>
+    </w:rPr>
+  </w:style>
+  <w:style w:type="character" w:styleId="ListLabel126">
+    <w:name w:val="ListLabel 126"/>
+    <w:qFormat/>
+    <w:rPr>
+      <w:rFonts w:cs="OpenSymbol"/>
+    </w:rPr>
+  </w:style>
+  <w:style w:type="character" w:styleId="ListLabel125">
+    <w:name w:val="ListLabel 125"/>
+    <w:qFormat/>
+    <w:rPr>
+      <w:rFonts w:cs="OpenSymbol"/>
+    </w:rPr>
+  </w:style>
+  <w:style w:type="character" w:styleId="ListLabel124">
+    <w:name w:val="ListLabel 124"/>
+    <w:qFormat/>
+    <w:rPr>
+      <w:rFonts w:cs="OpenSymbol"/>
+    </w:rPr>
+  </w:style>
+  <w:style w:type="character" w:styleId="ListLabel123">
+    <w:name w:val="ListLabel 123"/>
+    <w:qFormat/>
+    <w:rPr>
+      <w:rFonts w:cs="OpenSymbol"/>
+    </w:rPr>
+  </w:style>
+  <w:style w:type="character" w:styleId="ListLabel122">
+    <w:name w:val="ListLabel 122"/>
+    <w:qFormat/>
+    <w:rPr>
+      <w:rFonts w:cs="OpenSymbol"/>
+    </w:rPr>
+  </w:style>
+  <w:style w:type="character" w:styleId="ListLabel121">
+    <w:name w:val="ListLabel 121"/>
+    <w:qFormat/>
+    <w:rPr>
+      <w:rFonts w:cs="OpenSymbol"/>
+    </w:rPr>
+  </w:style>
+  <w:style w:type="character" w:styleId="ListLabel120">
+    <w:name w:val="ListLabel 120"/>
+    <w:qFormat/>
+    <w:rPr>
+      <w:rFonts w:cs="OpenSymbol"/>
+    </w:rPr>
+  </w:style>
+  <w:style w:type="character" w:styleId="ListLabel119">
+    <w:name w:val="ListLabel 119"/>
+    <w:qFormat/>
+    <w:rPr>
+      <w:rFonts w:cs="OpenSymbol"/>
+    </w:rPr>
+  </w:style>
+  <w:style w:type="character" w:styleId="ListLabel118">
+    <w:name w:val="ListLabel 118"/>
+    <w:qFormat/>
+    <w:rPr>
+      <w:rFonts w:cs="OpenSymbol"/>
+      <w:sz w:val="30"/>
+    </w:rPr>
+  </w:style>
+  <w:style w:type="character" w:styleId="ListLabel117">
+    <w:name w:val="ListLabel 117"/>
+    <w:qFormat/>
+    <w:rPr>
+      <w:rFonts w:cs="OpenSymbol"/>
+    </w:rPr>
+  </w:style>
+  <w:style w:type="character" w:styleId="ListLabel116">
+    <w:name w:val="ListLabel 116"/>
+    <w:qFormat/>
+    <w:rPr>
+      <w:rFonts w:cs="OpenSymbol"/>
+    </w:rPr>
+  </w:style>
+  <w:style w:type="character" w:styleId="ListLabel115">
+    <w:name w:val="ListLabel 115"/>
+    <w:qFormat/>
+    <w:rPr>
+      <w:rFonts w:cs="OpenSymbol"/>
+    </w:rPr>
+  </w:style>
+  <w:style w:type="character" w:styleId="ListLabel114">
+    <w:name w:val="ListLabel 114"/>
+    <w:qFormat/>
+    <w:rPr>
+      <w:rFonts w:cs="OpenSymbol"/>
+    </w:rPr>
+  </w:style>
+  <w:style w:type="character" w:styleId="ListLabel113">
+    <w:name w:val="ListLabel 113"/>
+    <w:qFormat/>
+    <w:rPr>
+      <w:rFonts w:cs="OpenSymbol"/>
+    </w:rPr>
+  </w:style>
+  <w:style w:type="character" w:styleId="ListLabel112">
+    <w:name w:val="ListLabel 112"/>
+    <w:qFormat/>
+    <w:rPr>
+      <w:rFonts w:cs="OpenSymbol"/>
+    </w:rPr>
+  </w:style>
+  <w:style w:type="character" w:styleId="ListLabel111">
+    <w:name w:val="ListLabel 111"/>
+    <w:qFormat/>
+    <w:rPr>
+      <w:rFonts w:cs="OpenSymbol"/>
+    </w:rPr>
+  </w:style>
+  <w:style w:type="character" w:styleId="ListLabel110">
+    <w:name w:val="ListLabel 110"/>
+    <w:qFormat/>
+    <w:rPr>
+      <w:rFonts w:cs="OpenSymbol"/>
+    </w:rPr>
+  </w:style>
+  <w:style w:type="character" w:styleId="ListLabel109">
+    <w:name w:val="ListLabel 109"/>
+    <w:qFormat/>
+    <w:rPr>
+      <w:rFonts w:cs="OpenSymbol"/>
+    </w:rPr>
+  </w:style>
+  <w:style w:type="character" w:styleId="ListLabel108">
+    <w:name w:val="ListLabel 108"/>
+    <w:qFormat/>
+    <w:rPr>
+      <w:rFonts w:cs="OpenSymbol"/>
+    </w:rPr>
+  </w:style>
+  <w:style w:type="character" w:styleId="ListLabel107">
+    <w:name w:val="ListLabel 107"/>
+    <w:qFormat/>
+    <w:rPr>
+      <w:rFonts w:cs="OpenSymbol"/>
+    </w:rPr>
+  </w:style>
+  <w:style w:type="character" w:styleId="ListLabel106">
+    <w:name w:val="ListLabel 106"/>
+    <w:qFormat/>
+    <w:rPr>
+      <w:rFonts w:cs="OpenSymbol"/>
+    </w:rPr>
+  </w:style>
+  <w:style w:type="character" w:styleId="ListLabel105">
+    <w:name w:val="ListLabel 105"/>
+    <w:qFormat/>
+    <w:rPr>
+      <w:rFonts w:cs="OpenSymbol"/>
+    </w:rPr>
+  </w:style>
+  <w:style w:type="character" w:styleId="ListLabel104">
+    <w:name w:val="ListLabel 104"/>
+    <w:qFormat/>
+    <w:rPr>
+      <w:rFonts w:cs="OpenSymbol"/>
+    </w:rPr>
+  </w:style>
+  <w:style w:type="character" w:styleId="ListLabel103">
+    <w:name w:val="ListLabel 103"/>
+    <w:qFormat/>
+    <w:rPr>
+      <w:rFonts w:cs="OpenSymbol"/>
+    </w:rPr>
+  </w:style>
+  <w:style w:type="character" w:styleId="ListLabel102">
+    <w:name w:val="ListLabel 102"/>
+    <w:qFormat/>
+    <w:rPr>
+      <w:rFonts w:cs="OpenSymbol"/>
+    </w:rPr>
+  </w:style>
+  <w:style w:type="character" w:styleId="ListLabel101">
+    <w:name w:val="ListLabel 101"/>
+    <w:qFormat/>
+    <w:rPr>
+      <w:rFonts w:cs="OpenSymbol"/>
+    </w:rPr>
+  </w:style>
+  <w:style w:type="character" w:styleId="ListLabel100">
+    <w:name w:val="ListLabel 100"/>
+    <w:qFormat/>
+    <w:rPr>
+      <w:rFonts w:cs="OpenSymbol"/>
+      <w:sz w:val="30"/>
+    </w:rPr>
+  </w:style>
+  <w:style w:type="character" w:styleId="ListLabel99">
+    <w:name w:val="ListLabel 99"/>
+    <w:qFormat/>
+    <w:rPr>
+      <w:rFonts w:cs="OpenSymbol"/>
+    </w:rPr>
+  </w:style>
+  <w:style w:type="character" w:styleId="ListLabel98">
+    <w:name w:val="ListLabel 98"/>
+    <w:qFormat/>
+    <w:rPr>
+      <w:rFonts w:cs="OpenSymbol"/>
+    </w:rPr>
+  </w:style>
+  <w:style w:type="character" w:styleId="ListLabel97">
+    <w:name w:val="ListLabel 97"/>
+    <w:qFormat/>
+    <w:rPr>
+      <w:rFonts w:cs="OpenSymbol"/>
+    </w:rPr>
+  </w:style>
+  <w:style w:type="character" w:styleId="ListLabel96">
+    <w:name w:val="ListLabel 96"/>
+    <w:qFormat/>
+    <w:rPr>
+      <w:rFonts w:cs="OpenSymbol"/>
+    </w:rPr>
+  </w:style>
+  <w:style w:type="character" w:styleId="ListLabel95">
+    <w:name w:val="ListLabel 95"/>
+    <w:qFormat/>
+    <w:rPr>
+      <w:rFonts w:cs="OpenSymbol"/>
+    </w:rPr>
+  </w:style>
+  <w:style w:type="character" w:styleId="ListLabel94">
+    <w:name w:val="ListLabel 94"/>
+    <w:qFormat/>
+    <w:rPr>
+      <w:rFonts w:cs="OpenSymbol"/>
+    </w:rPr>
+  </w:style>
+  <w:style w:type="character" w:styleId="ListLabel93">
+    <w:name w:val="ListLabel 93"/>
+    <w:qFormat/>
+    <w:rPr>
+      <w:rFonts w:cs="OpenSymbol"/>
+    </w:rPr>
+  </w:style>
+  <w:style w:type="character" w:styleId="ListLabel92">
+    <w:name w:val="ListLabel 92"/>
+    <w:qFormat/>
+    <w:rPr>
+      <w:rFonts w:cs="OpenSymbol"/>
+    </w:rPr>
+  </w:style>
+  <w:style w:type="character" w:styleId="ListLabel91">
+    <w:name w:val="ListLabel 91"/>
+    <w:qFormat/>
+    <w:rPr>
+      <w:rFonts w:cs="OpenSymbol"/>
+    </w:rPr>
+  </w:style>
+  <w:style w:type="character" w:styleId="ListLabel90">
+    <w:name w:val="ListLabel 90"/>
+    <w:qFormat/>
+    <w:rPr>
+      <w:rFonts w:cs="OpenSymbol"/>
+    </w:rPr>
+  </w:style>
+  <w:style w:type="character" w:styleId="ListLabel89">
+    <w:name w:val="ListLabel 89"/>
+    <w:qFormat/>
+    <w:rPr>
+      <w:rFonts w:cs="OpenSymbol"/>
+    </w:rPr>
+  </w:style>
+  <w:style w:type="character" w:styleId="ListLabel88">
+    <w:name w:val="ListLabel 88"/>
+    <w:qFormat/>
+    <w:rPr>
+      <w:rFonts w:cs="OpenSymbol"/>
+    </w:rPr>
+  </w:style>
+  <w:style w:type="character" w:styleId="ListLabel87">
+    <w:name w:val="ListLabel 87"/>
+    <w:qFormat/>
+    <w:rPr>
+      <w:rFonts w:cs="OpenSymbol"/>
+    </w:rPr>
+  </w:style>
+  <w:style w:type="character" w:styleId="ListLabel86">
+    <w:name w:val="ListLabel 86"/>
+    <w:qFormat/>
+    <w:rPr>
+      <w:rFonts w:cs="OpenSymbol"/>
+    </w:rPr>
+  </w:style>
+  <w:style w:type="character" w:styleId="ListLabel85">
+    <w:name w:val="ListLabel 85"/>
+    <w:qFormat/>
+    <w:rPr>
+      <w:rFonts w:cs="OpenSymbol"/>
+    </w:rPr>
+  </w:style>
+  <w:style w:type="character" w:styleId="ListLabel84">
+    <w:name w:val="ListLabel 84"/>
+    <w:qFormat/>
+    <w:rPr>
+      <w:rFonts w:cs="OpenSymbol"/>
+    </w:rPr>
+  </w:style>
+  <w:style w:type="character" w:styleId="ListLabel83">
+    <w:name w:val="ListLabel 83"/>
+    <w:qFormat/>
+    <w:rPr>
+      <w:rFonts w:cs="OpenSymbol"/>
+    </w:rPr>
+  </w:style>
+  <w:style w:type="character" w:styleId="ListLabel82">
+    <w:name w:val="ListLabel 82"/>
+    <w:qFormat/>
+    <w:rPr>
+      <w:rFonts w:cs="OpenSymbol"/>
+      <w:sz w:val="30"/>
+    </w:rPr>
+  </w:style>
+  <w:style w:type="character" w:styleId="ListLabel81">
+    <w:name w:val="ListLabel 81"/>
+    <w:qFormat/>
+    <w:rPr>
+      <w:rFonts w:cs="OpenSymbol"/>
+    </w:rPr>
+  </w:style>
+  <w:style w:type="character" w:styleId="ListLabel80">
+    <w:name w:val="ListLabel 80"/>
+    <w:qFormat/>
+    <w:rPr>
+      <w:rFonts w:cs="OpenSymbol"/>
+    </w:rPr>
+  </w:style>
+  <w:style w:type="character" w:styleId="ListLabel79">
+    <w:name w:val="ListLabel 79"/>
+    <w:qFormat/>
+    <w:rPr>
+      <w:rFonts w:cs="OpenSymbol"/>
+    </w:rPr>
+  </w:style>
+  <w:style w:type="character" w:styleId="ListLabel78">
+    <w:name w:val="ListLabel 78"/>
+    <w:qFormat/>
+    <w:rPr>
+      <w:rFonts w:cs="OpenSymbol"/>
+    </w:rPr>
+  </w:style>
+  <w:style w:type="character" w:styleId="ListLabel77">
+    <w:name w:val="ListLabel 77"/>
+    <w:qFormat/>
+    <w:rPr>
+      <w:rFonts w:cs="OpenSymbol"/>
+    </w:rPr>
+  </w:style>
+  <w:style w:type="character" w:styleId="ListLabel76">
+    <w:name w:val="ListLabel 76"/>
+    <w:qFormat/>
+    <w:rPr>
+      <w:rFonts w:cs="OpenSymbol"/>
+    </w:rPr>
+  </w:style>
+  <w:style w:type="character" w:styleId="ListLabel75">
+    <w:name w:val="ListLabel 75"/>
+    <w:qFormat/>
+    <w:rPr>
+      <w:rFonts w:cs="OpenSymbol"/>
+    </w:rPr>
+  </w:style>
+  <w:style w:type="character" w:styleId="ListLabel74">
+    <w:name w:val="ListLabel 74"/>
+    <w:qFormat/>
+    <w:rPr>
+      <w:rFonts w:cs="OpenSymbol"/>
+    </w:rPr>
+  </w:style>
+  <w:style w:type="character" w:styleId="ListLabel73">
+    <w:name w:val="ListLabel 73"/>
+    <w:qFormat/>
+    <w:rPr>
+      <w:rFonts w:cs="OpenSymbol"/>
+    </w:rPr>
+  </w:style>
   <w:style w:type="paragraph" w:styleId="Heading">
     <w:name w:val="Heading"/>
     <w:basedOn w:val="Normal"/>
@@ -1581,5 +3479,52 @@
       <w:rFonts w:cs="Lohit Devanagari"/>
     </w:rPr>
   </w:style>
+  <w:style w:type="paragraph" w:styleId="ListParagraph">
+    <w:name w:val="List Paragraph"/>
+    <w:basedOn w:val="Normal"/>
+    <w:qFormat/>
+    <w:pPr>
+      <w:spacing w:before="0" w:after="200"/>
+      <w:ind w:left="720" w:right="0" w:hanging="0"/>
+      <w:contextualSpacing/>
+    </w:pPr>
+    <w:rPr/>
+  </w:style>
+  <w:style w:type="paragraph" w:styleId="Subtitle">
+    <w:name w:val="Subtitle"/>
+    <w:basedOn w:val="Heading"/>
+    <w:qFormat/>
+    <w:pPr>
+      <w:spacing w:before="60" w:after="120"/>
+      <w:jc w:val="center"/>
+    </w:pPr>
+    <w:rPr>
+      <w:sz w:val="36"/>
+      <w:szCs w:val="36"/>
+    </w:rPr>
+  </w:style>
+  <w:style w:type="paragraph" w:styleId="TableContents">
+    <w:name w:val="Table Contents"/>
+    <w:basedOn w:val="Normal"/>
+    <w:qFormat/>
+    <w:pPr>
+      <w:suppressLineNumbers/>
+    </w:pPr>
+    <w:rPr/>
+  </w:style>
+  <w:style w:type="paragraph" w:styleId="Title">
+    <w:name w:val="Title"/>
+    <w:basedOn w:val="Heading"/>
+    <w:qFormat/>
+    <w:pPr>
+      <w:jc w:val="center"/>
+    </w:pPr>
+    <w:rPr>
+      <w:b/>
+      <w:bCs/>
+      <w:sz w:val="56"/>
+      <w:szCs w:val="56"/>
+    </w:rPr>
+  </w:style>
 </w:styles>
 </file>
--- a/test-data/lists.docx
+++ b/test-data/lists.docx
@@ -2,6 +2,31 @@
 <file path=word/document.xml><?xml version="1.0" encoding="utf-8"?>
 <w:document xmlns:o="urn:schemas-microsoft-com:office:office" xmlns:r="http://schemas.openxmlformats.org/officeDocument/2006/relationships" xmlns:v="urn:schemas-microsoft-com:vml" xmlns:w="http://schemas.openxmlformats.org/wordprocessingml/2006/main" xmlns:w10="urn:schemas-microsoft-com:office:word" xmlns:wp="http://schemas.openxmlformats.org/drawingml/2006/wordprocessingDrawing" xmlns:wps="http://schemas.microsoft.com/office/word/2010/wordprocessingShape" xmlns:wpg="http://schemas.microsoft.com/office/word/2010/wordprocessingGroup" xmlns:mc="http://schemas.openxmlformats.org/markup-compatibility/2006" xmlns:wp14="http://schemas.microsoft.com/office/word/2010/wordprocessingDrawing" xmlns:w14="http://schemas.microsoft.com/office/word/2010/wordml" mc:Ignorable="w14 wp14">
   <w:body>
+    <w:p>
+      <w:pPr>
+        <w:pStyle w:val="Heading1"/>
+        <w:numPr>
+          <w:ilvl w:val="0"/>
+          <w:numId w:val="1"/>
+        </w:numPr>
+        <w:spacing w:before="240" w:after="120"/>
+        <w:rPr/>
+      </w:pPr>
+      <w:r>
+        <w:rPr/>
+        <w:t xml:space="preserve">Hey, </w:t>
+      </w:r>
+      <w:bookmarkStart w:id="0" w:name="__DdeLink__110_1951491653"/>
+      <w:r>
+        <w:rPr/>
+        <w:t>{{Friends.1.Name}} is friend of {{Name}}</w:t>
+      </w:r>
+      <w:bookmarkEnd w:id="0"/>
+      <w:r>
+        <w:rPr/>
+        <w:t>.</w:t>
+      </w:r>
+    </w:p>
     <w:p>
       <w:pPr>
         <w:pStyle w:val="Heading3"/>
@@ -380,6 +405,7 @@
   <w:abstractNum w:abstractNumId="1">
     <w:lvl w:ilvl="0">
       <w:start w:val="1"/>
+      <w:pStyle w:val="Heading1"/>
       <w:numFmt w:val="none"/>
       <w:suff w:val="nothing"/>
       <w:lvlText w:val=""/>
@@ -1214,7 +1240,7 @@
     <w:pPr>
       <w:widowControl/>
       <w:kinsoku w:val="true"/>
-      <w:overflowPunct w:val="true"/>
+      <w:overflowPunct w:val="false"/>
       <w:autoSpaceDE w:val="true"/>
       <w:bidi w:val="0"/>
       <w:jc w:val="left"/>
@@ -1226,6 +1252,41 @@
       <w:sz w:val="24"/>
       <w:szCs w:val="24"/>
       <w:lang w:val="lv-LV" w:eastAsia="zh-CN" w:bidi="hi-IN"/>
+    </w:rPr>
+  </w:style>
+  <w:style w:type="paragraph" w:styleId="Heading1">
+    <w:name w:val="Heading 1"/>
+    <w:basedOn w:val="Heading"/>
+    <w:next w:val="TextBody"/>
+    <w:qFormat/>
+    <w:pPr>
+      <w:numPr>
+        <w:ilvl w:val="0"/>
+        <w:numId w:val="1"/>
+      </w:numPr>
+      <w:spacing w:before="240" w:after="120"/>
+      <w:outlineLvl w:val="0"/>
+    </w:pPr>
+    <w:rPr>
+      <w:b/>
+      <w:bCs/>
+      <w:sz w:val="36"/>
+      <w:szCs w:val="36"/>
+    </w:rPr>
+  </w:style>
+  <w:style w:type="paragraph" w:styleId="Heading2">
+    <w:name w:val="Heading 2"/>
+    <w:basedOn w:val="Heading"/>
+    <w:qFormat/>
+    <w:pPr>
+      <w:spacing w:before="200" w:after="120"/>
+      <w:outlineLvl w:val="1"/>
+    </w:pPr>
+    <w:rPr>
+      <w:b/>
+      <w:bCs/>
+      <w:sz w:val="32"/>
+      <w:szCs w:val="32"/>
     </w:rPr>
   </w:style>
   <w:style w:type="paragraph" w:styleId="Heading3">
@@ -3421,6 +3482,767 @@
       <w:rFonts w:cs="OpenSymbol"/>
     </w:rPr>
   </w:style>
+  <w:style w:type="character" w:styleId="ListLabel307">
+    <w:name w:val="ListLabel 307"/>
+    <w:qFormat/>
+    <w:rPr>
+      <w:rFonts w:cs="OpenSymbol"/>
+      <w:b/>
+    </w:rPr>
+  </w:style>
+  <w:style w:type="character" w:styleId="ListLabel308">
+    <w:name w:val="ListLabel 308"/>
+    <w:qFormat/>
+    <w:rPr>
+      <w:rFonts w:cs="OpenSymbol"/>
+    </w:rPr>
+  </w:style>
+  <w:style w:type="character" w:styleId="ListLabel309">
+    <w:name w:val="ListLabel 309"/>
+    <w:qFormat/>
+    <w:rPr>
+      <w:rFonts w:cs="OpenSymbol"/>
+    </w:rPr>
+  </w:style>
+  <w:style w:type="character" w:styleId="ListLabel310">
+    <w:name w:val="ListLabel 310"/>
+    <w:qFormat/>
+    <w:rPr>
+      <w:rFonts w:cs="OpenSymbol"/>
+    </w:rPr>
+  </w:style>
+  <w:style w:type="character" w:styleId="ListLabel311">
+    <w:name w:val="ListLabel 311"/>
+    <w:qFormat/>
+    <w:rPr>
+      <w:rFonts w:cs="OpenSymbol"/>
+    </w:rPr>
+  </w:style>
+  <w:style w:type="character" w:styleId="ListLabel312">
+    <w:name w:val="ListLabel 312"/>
+    <w:qFormat/>
+    <w:rPr>
+      <w:rFonts w:cs="OpenSymbol"/>
+    </w:rPr>
+  </w:style>
+  <w:style w:type="character" w:styleId="ListLabel313">
+    <w:name w:val="ListLabel 313"/>
+    <w:qFormat/>
+    <w:rPr>
+      <w:rFonts w:cs="OpenSymbol"/>
+    </w:rPr>
+  </w:style>
+  <w:style w:type="character" w:styleId="ListLabel314">
+    <w:name w:val="ListLabel 314"/>
+    <w:qFormat/>
+    <w:rPr>
+      <w:rFonts w:cs="OpenSymbol"/>
+    </w:rPr>
+  </w:style>
+  <w:style w:type="character" w:styleId="ListLabel315">
+    <w:name w:val="ListLabel 315"/>
+    <w:qFormat/>
+    <w:rPr>
+      <w:rFonts w:cs="OpenSymbol"/>
+    </w:rPr>
+  </w:style>
+  <w:style w:type="character" w:styleId="ListLabel316">
+    <w:name w:val="ListLabel 316"/>
+    <w:qFormat/>
+    <w:rPr>
+      <w:rFonts w:cs="OpenSymbol"/>
+    </w:rPr>
+  </w:style>
+  <w:style w:type="character" w:styleId="ListLabel317">
+    <w:name w:val="ListLabel 317"/>
+    <w:qFormat/>
+    <w:rPr>
+      <w:rFonts w:cs="OpenSymbol"/>
+    </w:rPr>
+  </w:style>
+  <w:style w:type="character" w:styleId="ListLabel318">
+    <w:name w:val="ListLabel 318"/>
+    <w:qFormat/>
+    <w:rPr>
+      <w:rFonts w:cs="OpenSymbol"/>
+    </w:rPr>
+  </w:style>
+  <w:style w:type="character" w:styleId="ListLabel319">
+    <w:name w:val="ListLabel 319"/>
+    <w:qFormat/>
+    <w:rPr>
+      <w:rFonts w:cs="OpenSymbol"/>
+    </w:rPr>
+  </w:style>
+  <w:style w:type="character" w:styleId="ListLabel320">
+    <w:name w:val="ListLabel 320"/>
+    <w:qFormat/>
+    <w:rPr>
+      <w:rFonts w:cs="OpenSymbol"/>
+    </w:rPr>
+  </w:style>
+  <w:style w:type="character" w:styleId="ListLabel321">
+    <w:name w:val="ListLabel 321"/>
+    <w:qFormat/>
+    <w:rPr>
+      <w:rFonts w:cs="OpenSymbol"/>
+    </w:rPr>
+  </w:style>
+  <w:style w:type="character" w:styleId="ListLabel322">
+    <w:name w:val="ListLabel 322"/>
+    <w:qFormat/>
+    <w:rPr>
+      <w:rFonts w:cs="OpenSymbol"/>
+    </w:rPr>
+  </w:style>
+  <w:style w:type="character" w:styleId="ListLabel323">
+    <w:name w:val="ListLabel 323"/>
+    <w:qFormat/>
+    <w:rPr>
+      <w:rFonts w:cs="OpenSymbol"/>
+    </w:rPr>
+  </w:style>
+  <w:style w:type="character" w:styleId="ListLabel324">
+    <w:name w:val="ListLabel 324"/>
+    <w:qFormat/>
+    <w:rPr>
+      <w:rFonts w:cs="OpenSymbol"/>
+    </w:rPr>
+  </w:style>
+  <w:style w:type="character" w:styleId="ListLabel325">
+    <w:name w:val="ListLabel 325"/>
+    <w:qFormat/>
+    <w:rPr>
+      <w:rFonts w:cs="OpenSymbol"/>
+      <w:b/>
+    </w:rPr>
+  </w:style>
+  <w:style w:type="character" w:styleId="ListLabel326">
+    <w:name w:val="ListLabel 326"/>
+    <w:qFormat/>
+    <w:rPr>
+      <w:rFonts w:cs="OpenSymbol"/>
+    </w:rPr>
+  </w:style>
+  <w:style w:type="character" w:styleId="ListLabel327">
+    <w:name w:val="ListLabel 327"/>
+    <w:qFormat/>
+    <w:rPr>
+      <w:rFonts w:cs="OpenSymbol"/>
+    </w:rPr>
+  </w:style>
+  <w:style w:type="character" w:styleId="ListLabel328">
+    <w:name w:val="ListLabel 328"/>
+    <w:qFormat/>
+    <w:rPr>
+      <w:rFonts w:cs="OpenSymbol"/>
+    </w:rPr>
+  </w:style>
+  <w:style w:type="character" w:styleId="ListLabel329">
+    <w:name w:val="ListLabel 329"/>
+    <w:qFormat/>
+    <w:rPr>
+      <w:rFonts w:cs="OpenSymbol"/>
+    </w:rPr>
+  </w:style>
+  <w:style w:type="character" w:styleId="ListLabel330">
+    <w:name w:val="ListLabel 330"/>
+    <w:qFormat/>
+    <w:rPr>
+      <w:rFonts w:cs="OpenSymbol"/>
+    </w:rPr>
+  </w:style>
+  <w:style w:type="character" w:styleId="ListLabel331">
+    <w:name w:val="ListLabel 331"/>
+    <w:qFormat/>
+    <w:rPr>
+      <w:rFonts w:cs="OpenSymbol"/>
+    </w:rPr>
+  </w:style>
+  <w:style w:type="character" w:styleId="ListLabel332">
+    <w:name w:val="ListLabel 332"/>
+    <w:qFormat/>
+    <w:rPr>
+      <w:rFonts w:cs="OpenSymbol"/>
+    </w:rPr>
+  </w:style>
+  <w:style w:type="character" w:styleId="ListLabel333">
+    <w:name w:val="ListLabel 333"/>
+    <w:qFormat/>
+    <w:rPr>
+      <w:rFonts w:cs="OpenSymbol"/>
+    </w:rPr>
+  </w:style>
+  <w:style w:type="character" w:styleId="ListLabel334">
+    <w:name w:val="ListLabel 334"/>
+    <w:qFormat/>
+    <w:rPr>
+      <w:rFonts w:cs="OpenSymbol"/>
+    </w:rPr>
+  </w:style>
+  <w:style w:type="character" w:styleId="ListLabel335">
+    <w:name w:val="ListLabel 335"/>
+    <w:qFormat/>
+    <w:rPr>
+      <w:rFonts w:cs="OpenSymbol"/>
+    </w:rPr>
+  </w:style>
+  <w:style w:type="character" w:styleId="ListLabel336">
+    <w:name w:val="ListLabel 336"/>
+    <w:qFormat/>
+    <w:rPr>
+      <w:rFonts w:cs="OpenSymbol"/>
+    </w:rPr>
+  </w:style>
+  <w:style w:type="character" w:styleId="ListLabel337">
+    <w:name w:val="ListLabel 337"/>
+    <w:qFormat/>
+    <w:rPr>
+      <w:rFonts w:cs="OpenSymbol"/>
+    </w:rPr>
+  </w:style>
+  <w:style w:type="character" w:styleId="ListLabel338">
+    <w:name w:val="ListLabel 338"/>
+    <w:qFormat/>
+    <w:rPr>
+      <w:rFonts w:cs="OpenSymbol"/>
+    </w:rPr>
+  </w:style>
+  <w:style w:type="character" w:styleId="ListLabel339">
+    <w:name w:val="ListLabel 339"/>
+    <w:qFormat/>
+    <w:rPr>
+      <w:rFonts w:cs="OpenSymbol"/>
+    </w:rPr>
+  </w:style>
+  <w:style w:type="character" w:styleId="ListLabel340">
+    <w:name w:val="ListLabel 340"/>
+    <w:qFormat/>
+    <w:rPr>
+      <w:rFonts w:cs="OpenSymbol"/>
+    </w:rPr>
+  </w:style>
+  <w:style w:type="character" w:styleId="ListLabel341">
+    <w:name w:val="ListLabel 341"/>
+    <w:qFormat/>
+    <w:rPr>
+      <w:rFonts w:cs="OpenSymbol"/>
+    </w:rPr>
+  </w:style>
+  <w:style w:type="character" w:styleId="ListLabel342">
+    <w:name w:val="ListLabel 342"/>
+    <w:qFormat/>
+    <w:rPr>
+      <w:rFonts w:cs="OpenSymbol"/>
+    </w:rPr>
+  </w:style>
+  <w:style w:type="character" w:styleId="ListLabel360">
+    <w:name w:val="ListLabel 360"/>
+    <w:qFormat/>
+    <w:rPr>
+      <w:rFonts w:cs="OpenSymbol"/>
+    </w:rPr>
+  </w:style>
+  <w:style w:type="character" w:styleId="ListLabel359">
+    <w:name w:val="ListLabel 359"/>
+    <w:qFormat/>
+    <w:rPr>
+      <w:rFonts w:cs="OpenSymbol"/>
+    </w:rPr>
+  </w:style>
+  <w:style w:type="character" w:styleId="ListLabel358">
+    <w:name w:val="ListLabel 358"/>
+    <w:qFormat/>
+    <w:rPr>
+      <w:rFonts w:cs="OpenSymbol"/>
+    </w:rPr>
+  </w:style>
+  <w:style w:type="character" w:styleId="ListLabel357">
+    <w:name w:val="ListLabel 357"/>
+    <w:qFormat/>
+    <w:rPr>
+      <w:rFonts w:cs="OpenSymbol"/>
+    </w:rPr>
+  </w:style>
+  <w:style w:type="character" w:styleId="ListLabel356">
+    <w:name w:val="ListLabel 356"/>
+    <w:qFormat/>
+    <w:rPr>
+      <w:rFonts w:cs="OpenSymbol"/>
+    </w:rPr>
+  </w:style>
+  <w:style w:type="character" w:styleId="ListLabel355">
+    <w:name w:val="ListLabel 355"/>
+    <w:qFormat/>
+    <w:rPr>
+      <w:rFonts w:cs="OpenSymbol"/>
+    </w:rPr>
+  </w:style>
+  <w:style w:type="character" w:styleId="ListLabel354">
+    <w:name w:val="ListLabel 354"/>
+    <w:qFormat/>
+    <w:rPr>
+      <w:rFonts w:cs="OpenSymbol"/>
+    </w:rPr>
+  </w:style>
+  <w:style w:type="character" w:styleId="ListLabel353">
+    <w:name w:val="ListLabel 353"/>
+    <w:qFormat/>
+    <w:rPr>
+      <w:rFonts w:cs="OpenSymbol"/>
+    </w:rPr>
+  </w:style>
+  <w:style w:type="character" w:styleId="ListLabel352">
+    <w:name w:val="ListLabel 352"/>
+    <w:qFormat/>
+    <w:rPr>
+      <w:rFonts w:cs="OpenSymbol"/>
+    </w:rPr>
+  </w:style>
+  <w:style w:type="character" w:styleId="ListLabel351">
+    <w:name w:val="ListLabel 351"/>
+    <w:qFormat/>
+    <w:rPr>
+      <w:rFonts w:cs="OpenSymbol"/>
+    </w:rPr>
+  </w:style>
+  <w:style w:type="character" w:styleId="ListLabel350">
+    <w:name w:val="ListLabel 350"/>
+    <w:qFormat/>
+    <w:rPr>
+      <w:rFonts w:cs="OpenSymbol"/>
+    </w:rPr>
+  </w:style>
+  <w:style w:type="character" w:styleId="ListLabel349">
+    <w:name w:val="ListLabel 349"/>
+    <w:qFormat/>
+    <w:rPr>
+      <w:rFonts w:cs="OpenSymbol"/>
+    </w:rPr>
+  </w:style>
+  <w:style w:type="character" w:styleId="ListLabel348">
+    <w:name w:val="ListLabel 348"/>
+    <w:qFormat/>
+    <w:rPr>
+      <w:rFonts w:cs="OpenSymbol"/>
+    </w:rPr>
+  </w:style>
+  <w:style w:type="character" w:styleId="ListLabel347">
+    <w:name w:val="ListLabel 347"/>
+    <w:qFormat/>
+    <w:rPr>
+      <w:rFonts w:cs="OpenSymbol"/>
+    </w:rPr>
+  </w:style>
+  <w:style w:type="character" w:styleId="ListLabel346">
+    <w:name w:val="ListLabel 346"/>
+    <w:qFormat/>
+    <w:rPr>
+      <w:rFonts w:cs="OpenSymbol"/>
+    </w:rPr>
+  </w:style>
+  <w:style w:type="character" w:styleId="ListLabel345">
+    <w:name w:val="ListLabel 345"/>
+    <w:qFormat/>
+    <w:rPr>
+      <w:rFonts w:cs="OpenSymbol"/>
+    </w:rPr>
+  </w:style>
+  <w:style w:type="character" w:styleId="ListLabel344">
+    <w:name w:val="ListLabel 344"/>
+    <w:qFormat/>
+    <w:rPr>
+      <w:rFonts w:cs="OpenSymbol"/>
+    </w:rPr>
+  </w:style>
+  <w:style w:type="character" w:styleId="ListLabel343">
+    <w:name w:val="ListLabel 343"/>
+    <w:qFormat/>
+    <w:rPr>
+      <w:rFonts w:cs="OpenSymbol"/>
+    </w:rPr>
+  </w:style>
+  <w:style w:type="character" w:styleId="ListLabel361">
+    <w:name w:val="ListLabel 361"/>
+    <w:qFormat/>
+    <w:rPr>
+      <w:rFonts w:cs="OpenSymbol"/>
+      <w:b/>
+    </w:rPr>
+  </w:style>
+  <w:style w:type="character" w:styleId="ListLabel362">
+    <w:name w:val="ListLabel 362"/>
+    <w:qFormat/>
+    <w:rPr>
+      <w:rFonts w:cs="OpenSymbol"/>
+    </w:rPr>
+  </w:style>
+  <w:style w:type="character" w:styleId="ListLabel363">
+    <w:name w:val="ListLabel 363"/>
+    <w:qFormat/>
+    <w:rPr>
+      <w:rFonts w:cs="OpenSymbol"/>
+    </w:rPr>
+  </w:style>
+  <w:style w:type="character" w:styleId="ListLabel364">
+    <w:name w:val="ListLabel 364"/>
+    <w:qFormat/>
+    <w:rPr>
+      <w:rFonts w:cs="OpenSymbol"/>
+    </w:rPr>
+  </w:style>
+  <w:style w:type="character" w:styleId="ListLabel365">
+    <w:name w:val="ListLabel 365"/>
+    <w:qFormat/>
+    <w:rPr>
+      <w:rFonts w:cs="OpenSymbol"/>
+    </w:rPr>
+  </w:style>
+  <w:style w:type="character" w:styleId="ListLabel366">
+    <w:name w:val="ListLabel 366"/>
+    <w:qFormat/>
+    <w:rPr>
+      <w:rFonts w:cs="OpenSymbol"/>
+    </w:rPr>
+  </w:style>
+  <w:style w:type="character" w:styleId="ListLabel367">
+    <w:name w:val="ListLabel 367"/>
+    <w:qFormat/>
+    <w:rPr>
+      <w:rFonts w:cs="OpenSymbol"/>
+    </w:rPr>
+  </w:style>
+  <w:style w:type="character" w:styleId="ListLabel368">
+    <w:name w:val="ListLabel 368"/>
+    <w:qFormat/>
+    <w:rPr>
+      <w:rFonts w:cs="OpenSymbol"/>
+    </w:rPr>
+  </w:style>
+  <w:style w:type="character" w:styleId="ListLabel369">
+    <w:name w:val="ListLabel 369"/>
+    <w:qFormat/>
+    <w:rPr>
+      <w:rFonts w:cs="OpenSymbol"/>
+    </w:rPr>
+  </w:style>
+  <w:style w:type="character" w:styleId="ListLabel370">
+    <w:name w:val="ListLabel 370"/>
+    <w:qFormat/>
+    <w:rPr>
+      <w:rFonts w:cs="OpenSymbol"/>
+    </w:rPr>
+  </w:style>
+  <w:style w:type="character" w:styleId="ListLabel371">
+    <w:name w:val="ListLabel 371"/>
+    <w:qFormat/>
+    <w:rPr>
+      <w:rFonts w:cs="OpenSymbol"/>
+    </w:rPr>
+  </w:style>
+  <w:style w:type="character" w:styleId="ListLabel372">
+    <w:name w:val="ListLabel 372"/>
+    <w:qFormat/>
+    <w:rPr>
+      <w:rFonts w:cs="OpenSymbol"/>
+    </w:rPr>
+  </w:style>
+  <w:style w:type="character" w:styleId="ListLabel373">
+    <w:name w:val="ListLabel 373"/>
+    <w:qFormat/>
+    <w:rPr>
+      <w:rFonts w:cs="OpenSymbol"/>
+    </w:rPr>
+  </w:style>
+  <w:style w:type="character" w:styleId="ListLabel374">
+    <w:name w:val="ListLabel 374"/>
+    <w:qFormat/>
+    <w:rPr>
+      <w:rFonts w:cs="OpenSymbol"/>
+    </w:rPr>
+  </w:style>
+  <w:style w:type="character" w:styleId="ListLabel375">
+    <w:name w:val="ListLabel 375"/>
+    <w:qFormat/>
+    <w:rPr>
+      <w:rFonts w:cs="OpenSymbol"/>
+    </w:rPr>
+  </w:style>
+  <w:style w:type="character" w:styleId="ListLabel376">
+    <w:name w:val="ListLabel 376"/>
+    <w:qFormat/>
+    <w:rPr>
+      <w:rFonts w:cs="OpenSymbol"/>
+    </w:rPr>
+  </w:style>
+  <w:style w:type="character" w:styleId="ListLabel377">
+    <w:name w:val="ListLabel 377"/>
+    <w:qFormat/>
+    <w:rPr>
+      <w:rFonts w:cs="OpenSymbol"/>
+    </w:rPr>
+  </w:style>
+  <w:style w:type="character" w:styleId="ListLabel378">
+    <w:name w:val="ListLabel 378"/>
+    <w:qFormat/>
+    <w:rPr>
+      <w:rFonts w:cs="OpenSymbol"/>
+    </w:rPr>
+  </w:style>
+  <w:style w:type="character" w:styleId="ListLabel379">
+    <w:name w:val="ListLabel 379"/>
+    <w:qFormat/>
+    <w:rPr>
+      <w:rFonts w:cs="OpenSymbol"/>
+      <w:b/>
+    </w:rPr>
+  </w:style>
+  <w:style w:type="character" w:styleId="ListLabel380">
+    <w:name w:val="ListLabel 380"/>
+    <w:qFormat/>
+    <w:rPr>
+      <w:rFonts w:cs="OpenSymbol"/>
+    </w:rPr>
+  </w:style>
+  <w:style w:type="character" w:styleId="ListLabel381">
+    <w:name w:val="ListLabel 381"/>
+    <w:qFormat/>
+    <w:rPr>
+      <w:rFonts w:cs="OpenSymbol"/>
+    </w:rPr>
+  </w:style>
+  <w:style w:type="character" w:styleId="ListLabel382">
+    <w:name w:val="ListLabel 382"/>
+    <w:qFormat/>
+    <w:rPr>
+      <w:rFonts w:cs="OpenSymbol"/>
+    </w:rPr>
+  </w:style>
+  <w:style w:type="character" w:styleId="ListLabel383">
+    <w:name w:val="ListLabel 383"/>
+    <w:qFormat/>
+    <w:rPr>
+      <w:rFonts w:cs="OpenSymbol"/>
+    </w:rPr>
+  </w:style>
+  <w:style w:type="character" w:styleId="ListLabel384">
+    <w:name w:val="ListLabel 384"/>
+    <w:qFormat/>
+    <w:rPr>
+      <w:rFonts w:cs="OpenSymbol"/>
+    </w:rPr>
+  </w:style>
+  <w:style w:type="character" w:styleId="ListLabel385">
+    <w:name w:val="ListLabel 385"/>
+    <w:qFormat/>
+    <w:rPr>
+      <w:rFonts w:cs="OpenSymbol"/>
+    </w:rPr>
+  </w:style>
+  <w:style w:type="character" w:styleId="ListLabel386">
+    <w:name w:val="ListLabel 386"/>
+    <w:qFormat/>
+    <w:rPr>
+      <w:rFonts w:cs="OpenSymbol"/>
+    </w:rPr>
+  </w:style>
+  <w:style w:type="character" w:styleId="ListLabel387">
+    <w:name w:val="ListLabel 387"/>
+    <w:qFormat/>
+    <w:rPr>
+      <w:rFonts w:cs="OpenSymbol"/>
+    </w:rPr>
+  </w:style>
+  <w:style w:type="character" w:styleId="ListLabel388">
+    <w:name w:val="ListLabel 388"/>
+    <w:qFormat/>
+    <w:rPr>
+      <w:rFonts w:cs="OpenSymbol"/>
+    </w:rPr>
+  </w:style>
+  <w:style w:type="character" w:styleId="ListLabel389">
+    <w:name w:val="ListLabel 389"/>
+    <w:qFormat/>
+    <w:rPr>
+      <w:rFonts w:cs="OpenSymbol"/>
+    </w:rPr>
+  </w:style>
+  <w:style w:type="character" w:styleId="ListLabel390">
+    <w:name w:val="ListLabel 390"/>
+    <w:qFormat/>
+    <w:rPr>
+      <w:rFonts w:cs="OpenSymbol"/>
+    </w:rPr>
+  </w:style>
+  <w:style w:type="character" w:styleId="ListLabel391">
+    <w:name w:val="ListLabel 391"/>
+    <w:qFormat/>
+    <w:rPr>
+      <w:rFonts w:cs="OpenSymbol"/>
+    </w:rPr>
+  </w:style>
+  <w:style w:type="character" w:styleId="ListLabel392">
+    <w:name w:val="ListLabel 392"/>
+    <w:qFormat/>
+    <w:rPr>
+      <w:rFonts w:cs="OpenSymbol"/>
+    </w:rPr>
+  </w:style>
+  <w:style w:type="character" w:styleId="ListLabel393">
+    <w:name w:val="ListLabel 393"/>
+    <w:qFormat/>
+    <w:rPr>
+      <w:rFonts w:cs="OpenSymbol"/>
+    </w:rPr>
+  </w:style>
+  <w:style w:type="character" w:styleId="ListLabel394">
+    <w:name w:val="ListLabel 394"/>
+    <w:qFormat/>
+    <w:rPr>
+      <w:rFonts w:cs="OpenSymbol"/>
+    </w:rPr>
+  </w:style>
+  <w:style w:type="character" w:styleId="ListLabel395">
+    <w:name w:val="ListLabel 395"/>
+    <w:qFormat/>
+    <w:rPr>
+      <w:rFonts w:cs="OpenSymbol"/>
+    </w:rPr>
+  </w:style>
+  <w:style w:type="character" w:styleId="ListLabel396">
+    <w:name w:val="ListLabel 396"/>
+    <w:qFormat/>
+    <w:rPr>
+      <w:rFonts w:cs="OpenSymbol"/>
+    </w:rPr>
+  </w:style>
+  <w:style w:type="character" w:styleId="ListLabel397">
+    <w:name w:val="ListLabel 397"/>
+    <w:qFormat/>
+    <w:rPr>
+      <w:rFonts w:cs="OpenSymbol"/>
+      <w:b/>
+    </w:rPr>
+  </w:style>
+  <w:style w:type="character" w:styleId="ListLabel398">
+    <w:name w:val="ListLabel 398"/>
+    <w:qFormat/>
+    <w:rPr>
+      <w:rFonts w:cs="OpenSymbol"/>
+    </w:rPr>
+  </w:style>
+  <w:style w:type="character" w:styleId="ListLabel399">
+    <w:name w:val="ListLabel 399"/>
+    <w:qFormat/>
+    <w:rPr>
+      <w:rFonts w:cs="OpenSymbol"/>
+    </w:rPr>
+  </w:style>
+  <w:style w:type="character" w:styleId="ListLabel400">
+    <w:name w:val="ListLabel 400"/>
+    <w:qFormat/>
+    <w:rPr>
+      <w:rFonts w:cs="OpenSymbol"/>
+    </w:rPr>
+  </w:style>
+  <w:style w:type="character" w:styleId="ListLabel401">
+    <w:name w:val="ListLabel 401"/>
+    <w:qFormat/>
+    <w:rPr>
+      <w:rFonts w:cs="OpenSymbol"/>
+    </w:rPr>
+  </w:style>
+  <w:style w:type="character" w:styleId="ListLabel402">
+    <w:name w:val="ListLabel 402"/>
+    <w:qFormat/>
+    <w:rPr>
+      <w:rFonts w:cs="OpenSymbol"/>
+    </w:rPr>
+  </w:style>
+  <w:style w:type="character" w:styleId="ListLabel403">
+    <w:name w:val="ListLabel 403"/>
+    <w:qFormat/>
+    <w:rPr>
+      <w:rFonts w:cs="OpenSymbol"/>
+    </w:rPr>
+  </w:style>
+  <w:style w:type="character" w:styleId="ListLabel404">
+    <w:name w:val="ListLabel 404"/>
+    <w:qFormat/>
+    <w:rPr>
+      <w:rFonts w:cs="OpenSymbol"/>
+    </w:rPr>
+  </w:style>
+  <w:style w:type="character" w:styleId="ListLabel405">
+    <w:name w:val="ListLabel 405"/>
+    <w:qFormat/>
+    <w:rPr>
+      <w:rFonts w:cs="OpenSymbol"/>
+    </w:rPr>
+  </w:style>
+  <w:style w:type="character" w:styleId="ListLabel406">
+    <w:name w:val="ListLabel 406"/>
+    <w:qFormat/>
+    <w:rPr>
+      <w:rFonts w:cs="OpenSymbol"/>
+    </w:rPr>
+  </w:style>
+  <w:style w:type="character" w:styleId="ListLabel407">
+    <w:name w:val="ListLabel 407"/>
+    <w:qFormat/>
+    <w:rPr>
+      <w:rFonts w:cs="OpenSymbol"/>
+    </w:rPr>
+  </w:style>
+  <w:style w:type="character" w:styleId="ListLabel408">
+    <w:name w:val="ListLabel 408"/>
+    <w:qFormat/>
+    <w:rPr>
+      <w:rFonts w:cs="OpenSymbol"/>
+    </w:rPr>
+  </w:style>
+  <w:style w:type="character" w:styleId="ListLabel409">
+    <w:name w:val="ListLabel 409"/>
+    <w:qFormat/>
+    <w:rPr>
+      <w:rFonts w:cs="OpenSymbol"/>
+    </w:rPr>
+  </w:style>
+  <w:style w:type="character" w:styleId="ListLabel410">
+    <w:name w:val="ListLabel 410"/>
+    <w:qFormat/>
+    <w:rPr>
+      <w:rFonts w:cs="OpenSymbol"/>
+    </w:rPr>
+  </w:style>
+  <w:style w:type="character" w:styleId="ListLabel411">
+    <w:name w:val="ListLabel 411"/>
+    <w:qFormat/>
+    <w:rPr>
+      <w:rFonts w:cs="OpenSymbol"/>
+    </w:rPr>
+  </w:style>
+  <w:style w:type="character" w:styleId="ListLabel412">
+    <w:name w:val="ListLabel 412"/>
+    <w:qFormat/>
+    <w:rPr>
+      <w:rFonts w:cs="OpenSymbol"/>
+    </w:rPr>
+  </w:style>
+  <w:style w:type="character" w:styleId="ListLabel413">
+    <w:name w:val="ListLabel 413"/>
+    <w:qFormat/>
+    <w:rPr>
+      <w:rFonts w:cs="OpenSymbol"/>
+    </w:rPr>
+  </w:style>
+  <w:style w:type="character" w:styleId="ListLabel414">
+    <w:name w:val="ListLabel 414"/>
+    <w:qFormat/>
+    <w:rPr>
+      <w:rFonts w:cs="OpenSymbol"/>
+    </w:rPr>
+  </w:style>
   <w:style w:type="paragraph" w:styleId="Heading">
     <w:name w:val="Heading"/>
     <w:basedOn w:val="Normal"/>

--- a/test-data/lists.docx
+++ b/test-data/lists.docx
@@ -7,7 +7,7 @@
         <w:pStyle w:val="Heading1"/>
         <w:numPr>
           <w:ilvl w:val="0"/>
-          <w:numId w:val="1"/>
+          <w:numId w:val="2"/>
         </w:numPr>
         <w:spacing w:before="240" w:after="120"/>
         <w:rPr/>
@@ -32,7 +32,7 @@
         <w:pStyle w:val="Heading3"/>
         <w:numPr>
           <w:ilvl w:val="2"/>
-          <w:numId w:val="3"/>
+          <w:numId w:val="4"/>
         </w:numPr>
         <w:spacing w:before="140" w:after="120"/>
         <w:rPr/>
@@ -56,7 +56,7 @@
         <w:pStyle w:val="Normal"/>
         <w:numPr>
           <w:ilvl w:val="0"/>
-          <w:numId w:val="4"/>
+          <w:numId w:val="5"/>
         </w:numPr>
         <w:rPr>
           <w:b/>
@@ -77,7 +77,7 @@
         <w:pStyle w:val="Normal"/>
         <w:numPr>
           <w:ilvl w:val="0"/>
-          <w:numId w:val="4"/>
+          <w:numId w:val="5"/>
         </w:numPr>
         <w:rPr/>
       </w:pPr>
@@ -108,7 +108,7 @@
         <w:pStyle w:val="Normal"/>
         <w:numPr>
           <w:ilvl w:val="0"/>
-          <w:numId w:val="4"/>
+          <w:numId w:val="5"/>
         </w:numPr>
         <w:rPr/>
       </w:pPr>
@@ -146,7 +146,7 @@
         <w:pStyle w:val="Heading3"/>
         <w:numPr>
           <w:ilvl w:val="2"/>
-          <w:numId w:val="3"/>
+          <w:numId w:val="4"/>
         </w:numPr>
         <w:rPr/>
       </w:pPr>
@@ -160,7 +160,7 @@
         <w:pStyle w:val="Normal"/>
         <w:numPr>
           <w:ilvl w:val="0"/>
-          <w:numId w:val="5"/>
+          <w:numId w:val="6"/>
         </w:numPr>
         <w:rPr/>
       </w:pPr>
@@ -174,7 +174,7 @@
         <w:pStyle w:val="Normal"/>
         <w:numPr>
           <w:ilvl w:val="0"/>
-          <w:numId w:val="5"/>
+          <w:numId w:val="6"/>
         </w:numPr>
         <w:rPr>
           <w:highlight w:val="red"/>
@@ -215,7 +215,7 @@
         <w:pStyle w:val="Heading3"/>
         <w:numPr>
           <w:ilvl w:val="2"/>
-          <w:numId w:val="3"/>
+          <w:numId w:val="4"/>
         </w:numPr>
         <w:rPr/>
       </w:pPr>
@@ -229,7 +229,7 @@
         <w:pStyle w:val="Normal"/>
         <w:numPr>
           <w:ilvl w:val="0"/>
-          <w:numId w:val="6"/>
+          <w:numId w:val="7"/>
         </w:numPr>
         <w:rPr>
           <w:b/>
@@ -270,7 +270,7 @@
         <w:pStyle w:val="Normal"/>
         <w:numPr>
           <w:ilvl w:val="1"/>
-          <w:numId w:val="6"/>
+          <w:numId w:val="7"/>
         </w:numPr>
         <w:rPr>
           <w:highlight w:val="yellow"/>
@@ -288,7 +288,7 @@
         <w:pStyle w:val="Normal"/>
         <w:numPr>
           <w:ilvl w:val="1"/>
-          <w:numId w:val="6"/>
+          <w:numId w:val="7"/>
         </w:numPr>
         <w:rPr/>
       </w:pPr>
@@ -317,7 +317,7 @@
         <w:pStyle w:val="Heading3"/>
         <w:numPr>
           <w:ilvl w:val="2"/>
-          <w:numId w:val="2"/>
+          <w:numId w:val="3"/>
         </w:numPr>
         <w:rPr/>
       </w:pPr>
@@ -331,7 +331,7 @@
         <w:pStyle w:val="Normal"/>
         <w:numPr>
           <w:ilvl w:val="0"/>
-          <w:numId w:val="7"/>
+          <w:numId w:val="8"/>
         </w:numPr>
         <w:rPr/>
       </w:pPr>
@@ -345,7 +345,7 @@
         <w:pStyle w:val="Normal"/>
         <w:numPr>
           <w:ilvl w:val="0"/>
-          <w:numId w:val="7"/>
+          <w:numId w:val="8"/>
         </w:numPr>
         <w:rPr/>
       </w:pPr>
@@ -359,7 +359,7 @@
         <w:pStyle w:val="Normal"/>
         <w:numPr>
           <w:ilvl w:val="0"/>
-          <w:numId w:val="7"/>
+          <w:numId w:val="8"/>
         </w:numPr>
         <w:rPr/>
       </w:pPr>
@@ -385,6 +385,16 @@
       <w:r>
         <w:rPr/>
         <w:t>{{NotReplacable}} – this should not be replaced</w:t>
+      </w:r>
+    </w:p>
+    <w:p>
+      <w:pPr>
+        <w:pStyle w:val="Normal"/>
+        <w:rPr/>
+      </w:pPr>
+      <w:r>
+        <w:rPr/>
+        <w:t>{{NotReplacable , }} – this should not be replaced</w:t>
       </w:r>
     </w:p>
     <w:sectPr>
@@ -683,6 +693,98 @@
   <w:abstractNum w:abstractNumId="4">
     <w:lvl w:ilvl="0">
       <w:start w:val="1"/>
+      <w:numFmt w:val="none"/>
+      <w:suff w:val="nothing"/>
+      <w:lvlText w:val=""/>
+      <w:lvlJc w:val="left"/>
+      <w:pPr>
+        <w:ind w:left="0" w:hanging="0"/>
+      </w:pPr>
+    </w:lvl>
+    <w:lvl w:ilvl="1">
+      <w:start w:val="1"/>
+      <w:numFmt w:val="none"/>
+      <w:suff w:val="nothing"/>
+      <w:lvlText w:val=""/>
+      <w:lvlJc w:val="left"/>
+      <w:pPr>
+        <w:ind w:left="0" w:hanging="0"/>
+      </w:pPr>
+    </w:lvl>
+    <w:lvl w:ilvl="2">
+      <w:start w:val="1"/>
+      <w:numFmt w:val="none"/>
+      <w:suff w:val="nothing"/>
+      <w:lvlText w:val=""/>
+      <w:lvlJc w:val="left"/>
+      <w:pPr>
+        <w:ind w:left="0" w:hanging="0"/>
+      </w:pPr>
+    </w:lvl>
+    <w:lvl w:ilvl="3">
+      <w:start w:val="1"/>
+      <w:numFmt w:val="none"/>
+      <w:suff w:val="nothing"/>
+      <w:lvlText w:val=""/>
+      <w:lvlJc w:val="left"/>
+      <w:pPr>
+        <w:ind w:left="0" w:hanging="0"/>
+      </w:pPr>
+    </w:lvl>
+    <w:lvl w:ilvl="4">
+      <w:start w:val="1"/>
+      <w:numFmt w:val="none"/>
+      <w:suff w:val="nothing"/>
+      <w:lvlText w:val=""/>
+      <w:lvlJc w:val="left"/>
+      <w:pPr>
+        <w:ind w:left="0" w:hanging="0"/>
+      </w:pPr>
+    </w:lvl>
+    <w:lvl w:ilvl="5">
+      <w:start w:val="1"/>
+      <w:numFmt w:val="none"/>
+      <w:suff w:val="nothing"/>
+      <w:lvlText w:val=""/>
+      <w:lvlJc w:val="left"/>
+      <w:pPr>
+        <w:ind w:left="0" w:hanging="0"/>
+      </w:pPr>
+    </w:lvl>
+    <w:lvl w:ilvl="6">
+      <w:start w:val="1"/>
+      <w:numFmt w:val="none"/>
+      <w:suff w:val="nothing"/>
+      <w:lvlText w:val=""/>
+      <w:lvlJc w:val="left"/>
+      <w:pPr>
+        <w:ind w:left="0" w:hanging="0"/>
+      </w:pPr>
+    </w:lvl>
+    <w:lvl w:ilvl="7">
+      <w:start w:val="1"/>
+      <w:numFmt w:val="none"/>
+      <w:suff w:val="nothing"/>
+      <w:lvlText w:val=""/>
+      <w:lvlJc w:val="left"/>
+      <w:pPr>
+        <w:ind w:left="0" w:hanging="0"/>
+      </w:pPr>
+    </w:lvl>
+    <w:lvl w:ilvl="8">
+      <w:start w:val="1"/>
+      <w:numFmt w:val="none"/>
+      <w:suff w:val="nothing"/>
+      <w:lvlText w:val=""/>
+      <w:lvlJc w:val="left"/>
+      <w:pPr>
+        <w:ind w:left="0" w:hanging="0"/>
+      </w:pPr>
+    </w:lvl>
+  </w:abstractNum>
+  <w:abstractNum w:abstractNumId="5">
+    <w:lvl w:ilvl="0">
+      <w:start w:val="1"/>
       <w:numFmt w:val="bullet"/>
       <w:lvlText w:val=""/>
       <w:lvlJc w:val="left"/>
@@ -827,7 +929,7 @@
       </w:rPr>
     </w:lvl>
   </w:abstractNum>
-  <w:abstractNum w:abstractNumId="5">
+  <w:abstractNum w:abstractNumId="6">
     <w:lvl w:ilvl="0">
       <w:start w:val="1"/>
       <w:numFmt w:val="decimal"/>
@@ -937,7 +1039,7 @@
       </w:pPr>
     </w:lvl>
   </w:abstractNum>
-  <w:abstractNum w:abstractNumId="6">
+  <w:abstractNum w:abstractNumId="7">
     <w:lvl w:ilvl="0">
       <w:start w:val="1"/>
       <w:numFmt w:val="decimal"/>
@@ -1047,7 +1149,7 @@
       </w:pPr>
     </w:lvl>
   </w:abstractNum>
-  <w:abstractNum w:abstractNumId="7">
+  <w:abstractNum w:abstractNumId="8">
     <w:lvl w:ilvl="0">
       <w:start w:val="1"/>
       <w:numFmt w:val="bullet"/>
@@ -1214,6 +1316,9 @@
   <w:num w:numId="7">
     <w:abstractNumId w:val="7"/>
   </w:num>
+  <w:num w:numId="8">
+    <w:abstractNumId w:val="8"/>
+  </w:num>
 </w:numbering>
 </file>
 
@@ -1240,7 +1345,7 @@
     <w:pPr>
       <w:widowControl/>
       <w:kinsoku w:val="true"/>
-      <w:overflowPunct w:val="false"/>
+      <w:overflowPunct w:val="true"/>
       <w:autoSpaceDE w:val="true"/>
       <w:bidi w:val="0"/>
       <w:jc w:val="left"/>
@@ -1257,7 +1362,6 @@
   <w:style w:type="paragraph" w:styleId="Heading1">
     <w:name w:val="Heading 1"/>
     <w:basedOn w:val="Heading"/>
-    <w:next w:val="TextBody"/>
     <w:qFormat/>
     <w:pPr>
       <w:numPr>
@@ -4243,6 +4347,133 @@
       <w:rFonts w:cs="OpenSymbol"/>
     </w:rPr>
   </w:style>
+  <w:style w:type="character" w:styleId="ListLabel415">
+    <w:name w:val="ListLabel 415"/>
+    <w:qFormat/>
+    <w:rPr>
+      <w:rFonts w:cs="OpenSymbol"/>
+      <w:b/>
+    </w:rPr>
+  </w:style>
+  <w:style w:type="character" w:styleId="ListLabel416">
+    <w:name w:val="ListLabel 416"/>
+    <w:qFormat/>
+    <w:rPr>
+      <w:rFonts w:cs="OpenSymbol"/>
+    </w:rPr>
+  </w:style>
+  <w:style w:type="character" w:styleId="ListLabel417">
+    <w:name w:val="ListLabel 417"/>
+    <w:qFormat/>
+    <w:rPr>
+      <w:rFonts w:cs="OpenSymbol"/>
+    </w:rPr>
+  </w:style>
+  <w:style w:type="character" w:styleId="ListLabel418">
+    <w:name w:val="ListLabel 418"/>
+    <w:qFormat/>
+    <w:rPr>
+      <w:rFonts w:cs="OpenSymbol"/>
+    </w:rPr>
+  </w:style>
+  <w:style w:type="character" w:styleId="ListLabel419">
+    <w:name w:val="ListLabel 419"/>
+    <w:qFormat/>
+    <w:rPr>
+      <w:rFonts w:cs="OpenSymbol"/>
+    </w:rPr>
+  </w:style>
+  <w:style w:type="character" w:styleId="ListLabel420">
+    <w:name w:val="ListLabel 420"/>
+    <w:qFormat/>
+    <w:rPr>
+      <w:rFonts w:cs="OpenSymbol"/>
+    </w:rPr>
+  </w:style>
+  <w:style w:type="character" w:styleId="ListLabel421">
+    <w:name w:val="ListLabel 421"/>
+    <w:qFormat/>
+    <w:rPr>
+      <w:rFonts w:cs="OpenSymbol"/>
+    </w:rPr>
+  </w:style>
+  <w:style w:type="character" w:styleId="ListLabel422">
+    <w:name w:val="ListLabel 422"/>
+    <w:qFormat/>
+    <w:rPr>
+      <w:rFonts w:cs="OpenSymbol"/>
+    </w:rPr>
+  </w:style>
+  <w:style w:type="character" w:styleId="ListLabel423">
+    <w:name w:val="ListLabel 423"/>
+    <w:qFormat/>
+    <w:rPr>
+      <w:rFonts w:cs="OpenSymbol"/>
+    </w:rPr>
+  </w:style>
+  <w:style w:type="character" w:styleId="ListLabel424">
+    <w:name w:val="ListLabel 424"/>
+    <w:qFormat/>
+    <w:rPr>
+      <w:rFonts w:cs="OpenSymbol"/>
+    </w:rPr>
+  </w:style>
+  <w:style w:type="character" w:styleId="ListLabel425">
+    <w:name w:val="ListLabel 425"/>
+    <w:qFormat/>
+    <w:rPr>
+      <w:rFonts w:cs="OpenSymbol"/>
+    </w:rPr>
+  </w:style>
+  <w:style w:type="character" w:styleId="ListLabel426">
+    <w:name w:val="ListLabel 426"/>
+    <w:qFormat/>
+    <w:rPr>
+      <w:rFonts w:cs="OpenSymbol"/>
+    </w:rPr>
+  </w:style>
+  <w:style w:type="character" w:styleId="ListLabel427">
+    <w:name w:val="ListLabel 427"/>
+    <w:qFormat/>
+    <w:rPr>
+      <w:rFonts w:cs="OpenSymbol"/>
+    </w:rPr>
+  </w:style>
+  <w:style w:type="character" w:styleId="ListLabel428">
+    <w:name w:val="ListLabel 428"/>
+    <w:qFormat/>
+    <w:rPr>
+      <w:rFonts w:cs="OpenSymbol"/>
+    </w:rPr>
+  </w:style>
+  <w:style w:type="character" w:styleId="ListLabel429">
+    <w:name w:val="ListLabel 429"/>
+    <w:qFormat/>
+    <w:rPr>
+      <w:rFonts w:cs="OpenSymbol"/>
+    </w:rPr>
+  </w:style>
+  <w:style w:type="character" w:styleId="ListLabel430">
+    <w:name w:val="ListLabel 430"/>
+    <w:qFormat/>
+    <w:rPr>
+      <w:rFonts w:cs="OpenSymbol"/>
+    </w:rPr>
+  </w:style>
+  <w:style w:type="character" w:styleId="ListLabel431">
+    <w:name w:val="ListLabel 431"/>
+    <w:qFormat/>
+    <w:rPr>
+      <w:rFonts w:cs="OpenSymbol"/>
+    </w:rPr>
+  </w:style>
+  <w:style w:type="character" w:styleId="ListLabel432">
+    <w:name w:val="ListLabel 432"/>
+    <w:qFormat/>
+    <w:rPr>
+      <w:rFonts w:cs="OpenSymbol"/>
+    </w:rPr>
+  </w:style>
   <w:style w:type="paragraph" w:styleId="Heading">
     <w:name w:val="Heading"/>
     <w:basedOn w:val="Normal"/>
